--- a/static/тмц остатки.template.docx
+++ b/static/тмц остатки.template.docx
@@ -13,13 +13,7 @@
         <w:rPr>
           <w:sz w:val="28"/>
         </w:rPr>
-        <w:t>Список</w:t>
-      </w:r>
-      <w:r>
-        <w:rPr>
-          <w:sz w:val="28"/>
-        </w:rPr>
-        <w:t xml:space="preserve"> ТМЦ</w:t>
+        <w:t>Список ТМЦ</w:t>
       </w:r>
     </w:p>
     <w:tbl>
@@ -37,7 +31,7 @@
       </w:tblPr>
       <w:tblGrid>
         <w:gridCol w:w="5668"/>
-        <w:gridCol w:w="4989"/>
+        <w:gridCol w:w="4988"/>
       </w:tblGrid>
       <w:tr>
         <w:trPr/>
@@ -65,7 +59,7 @@
         </w:tc>
         <w:tc>
           <w:tcPr>
-            <w:tcW w:w="4989" w:type="dxa"/>
+            <w:tcW w:w="4988" w:type="dxa"/>
             <w:tcBorders/>
             <w:shd w:fill="auto" w:val="clear"/>
           </w:tcPr>
@@ -82,15 +76,7 @@
                 <w:szCs w:val="20"/>
                 <w:u w:val="none"/>
               </w:rPr>
-              <w:t>Н</w:t>
-            </w:r>
-            <w:r>
-              <w:rPr>
-                <w:sz w:val="20"/>
-                <w:szCs w:val="20"/>
-                <w:u w:val="none"/>
-              </w:rPr>
-              <w:t>а дату</w:t>
+              <w:t>На дату</w:t>
             </w:r>
           </w:p>
         </w:tc>
@@ -129,7 +115,7 @@
         </w:tc>
         <w:tc>
           <w:tcPr>
-            <w:tcW w:w="4989" w:type="dxa"/>
+            <w:tcW w:w="4988" w:type="dxa"/>
             <w:tcBorders>
               <w:top w:val="single" w:sz="2" w:space="0" w:color="000000"/>
               <w:left w:val="single" w:sz="2" w:space="0" w:color="000000"/>
@@ -213,7 +199,7 @@
     </w:p>
     <w:tbl>
       <w:tblPr>
-        <w:tblW w:w="10657" w:type="dxa"/>
+        <w:tblW w:w="10701" w:type="dxa"/>
         <w:jc w:val="left"/>
         <w:tblInd w:w="71" w:type="dxa"/>
         <w:tblBorders>
@@ -224,17 +210,17 @@
         </w:tblBorders>
         <w:tblCellMar>
           <w:top w:w="0" w:type="dxa"/>
-          <w:left w:w="0" w:type="dxa"/>
+          <w:left w:w="5" w:type="dxa"/>
           <w:bottom w:w="0" w:type="dxa"/>
           <w:right w:w="0" w:type="dxa"/>
         </w:tblCellMar>
       </w:tblPr>
       <w:tblGrid>
-        <w:gridCol w:w="454"/>
-        <w:gridCol w:w="879"/>
-        <w:gridCol w:w="4715"/>
+        <w:gridCol w:w="282"/>
+        <w:gridCol w:w="735"/>
+        <w:gridCol w:w="5074"/>
         <w:gridCol w:w="2029"/>
-        <w:gridCol w:w="802"/>
+        <w:gridCol w:w="803"/>
         <w:gridCol w:w="1778"/>
       </w:tblGrid>
       <w:tr>
@@ -243,7 +229,7 @@
         </w:trPr>
         <w:tc>
           <w:tcPr>
-            <w:tcW w:w="454" w:type="dxa"/>
+            <w:tcW w:w="282" w:type="dxa"/>
             <w:tcBorders>
               <w:top w:val="single" w:sz="4" w:space="0" w:color="000000"/>
               <w:left w:val="single" w:sz="4" w:space="0" w:color="000000"/>
@@ -290,7 +276,7 @@
         </w:tc>
         <w:tc>
           <w:tcPr>
-            <w:tcW w:w="879" w:type="dxa"/>
+            <w:tcW w:w="735" w:type="dxa"/>
             <w:tcBorders>
               <w:top w:val="single" w:sz="4" w:space="0" w:color="000000"/>
               <w:left w:val="single" w:sz="4" w:space="0" w:color="000000"/>
@@ -320,7 +306,7 @@
         </w:tc>
         <w:tc>
           <w:tcPr>
-            <w:tcW w:w="6744" w:type="dxa"/>
+            <w:tcW w:w="7103" w:type="dxa"/>
             <w:gridSpan w:val="2"/>
             <w:tcBorders>
               <w:top w:val="single" w:sz="4" w:space="0" w:color="000000"/>
@@ -351,7 +337,7 @@
         </w:tc>
         <w:tc>
           <w:tcPr>
-            <w:tcW w:w="802" w:type="dxa"/>
+            <w:tcW w:w="803" w:type="dxa"/>
             <w:tcBorders>
               <w:top w:val="single" w:sz="4" w:space="0" w:color="000000"/>
               <w:left w:val="single" w:sz="4" w:space="0" w:color="000000"/>
@@ -418,9 +404,10 @@
         </w:trPr>
         <w:tc>
           <w:tcPr>
-            <w:tcW w:w="10657" w:type="dxa"/>
+            <w:tcW w:w="10701" w:type="dxa"/>
             <w:gridSpan w:val="6"/>
             <w:tcBorders>
+              <w:top w:val="single" w:sz="4" w:space="0" w:color="000000"/>
               <w:left w:val="single" w:sz="4" w:space="0" w:color="000000"/>
               <w:bottom w:val="single" w:sz="4" w:space="0" w:color="000000"/>
               <w:right w:val="single" w:sz="4" w:space="0" w:color="000000"/>
@@ -460,8 +447,9 @@
         <w:trPr/>
         <w:tc>
           <w:tcPr>
-            <w:tcW w:w="454" w:type="dxa"/>
-            <w:tcBorders>
+            <w:tcW w:w="282" w:type="dxa"/>
+            <w:tcBorders>
+              <w:top w:val="single" w:sz="4" w:space="0" w:color="000000"/>
               <w:left w:val="single" w:sz="4" w:space="0" w:color="000000"/>
               <w:bottom w:val="single" w:sz="4" w:space="0" w:color="000000"/>
               <w:insideH w:val="single" w:sz="4" w:space="0" w:color="000000"/>
@@ -477,24 +465,22 @@
               <w:snapToGrid w:val="false"/>
               <w:ind w:left="0" w:right="57" w:hanging="0"/>
               <w:jc w:val="right"/>
+              <w:rPr/>
+            </w:pPr>
+            <w:r>
               <w:rPr>
                 <w:sz w:val="16"/>
                 <w:szCs w:val="16"/>
               </w:rPr>
-            </w:pPr>
-            <w:r>
-              <w:rPr>
-                <w:sz w:val="16"/>
-                <w:szCs w:val="16"/>
-              </w:rPr>
               <w:t>{{ loop.index}}</w:t>
             </w:r>
           </w:p>
         </w:tc>
         <w:tc>
           <w:tcPr>
-            <w:tcW w:w="879" w:type="dxa"/>
-            <w:tcBorders>
+            <w:tcW w:w="735" w:type="dxa"/>
+            <w:tcBorders>
+              <w:top w:val="single" w:sz="4" w:space="0" w:color="000000"/>
               <w:left w:val="single" w:sz="4" w:space="0" w:color="000000"/>
               <w:bottom w:val="single" w:sz="4" w:space="0" w:color="000000"/>
               <w:insideH w:val="single" w:sz="4" w:space="0" w:color="000000"/>
@@ -510,57 +496,41 @@
               <w:snapToGrid w:val="false"/>
               <w:ind w:left="0" w:right="57" w:hanging="0"/>
               <w:jc w:val="right"/>
+              <w:rPr/>
+            </w:pPr>
+            <w:bookmarkStart w:id="3" w:name="__DdeLink__31253_1659167242"/>
+            <w:r>
               <w:rPr>
                 <w:sz w:val="16"/>
                 <w:szCs w:val="16"/>
               </w:rPr>
-            </w:pPr>
-            <w:bookmarkStart w:id="3" w:name="__DdeLink__31253_1659167242"/>
+              <w:t>{{ row[</w:t>
+            </w:r>
+            <w:bookmarkStart w:id="4" w:name="__DdeLink__101_11709044012111"/>
             <w:r>
               <w:rPr>
                 <w:sz w:val="16"/>
                 <w:szCs w:val="16"/>
               </w:rPr>
-              <w:t xml:space="preserve">{{ </w:t>
-            </w:r>
+              <w:t>'номенклатура/id'</w:t>
+            </w:r>
+            <w:bookmarkEnd w:id="4"/>
             <w:r>
               <w:rPr>
                 <w:sz w:val="16"/>
                 <w:szCs w:val="16"/>
               </w:rPr>
-              <w:t>row[</w:t>
-            </w:r>
-            <w:bookmarkStart w:id="4" w:name="__DdeLink__101_11709044012111"/>
-            <w:r>
-              <w:rPr>
-                <w:sz w:val="16"/>
-                <w:szCs w:val="16"/>
-              </w:rPr>
-              <w:t>'номенклатура/id'</w:t>
-            </w:r>
-            <w:bookmarkEnd w:id="4"/>
-            <w:r>
-              <w:rPr>
-                <w:sz w:val="16"/>
-                <w:szCs w:val="16"/>
-              </w:rPr>
-              <w:t>]</w:t>
-            </w:r>
-            <w:r>
-              <w:rPr>
-                <w:sz w:val="16"/>
-                <w:szCs w:val="16"/>
-              </w:rPr>
-              <w:t xml:space="preserve"> }}</w:t>
+              <w:t>] }}</w:t>
             </w:r>
             <w:bookmarkEnd w:id="3"/>
           </w:p>
         </w:tc>
         <w:tc>
           <w:tcPr>
-            <w:tcW w:w="6744" w:type="dxa"/>
+            <w:tcW w:w="7103" w:type="dxa"/>
             <w:gridSpan w:val="2"/>
             <w:tcBorders>
+              <w:top w:val="single" w:sz="4" w:space="0" w:color="000000"/>
               <w:left w:val="single" w:sz="4" w:space="0" w:color="000000"/>
               <w:bottom w:val="single" w:sz="4" w:space="0" w:color="000000"/>
               <w:insideH w:val="single" w:sz="4" w:space="0" w:color="000000"/>
@@ -618,107 +588,98 @@
               </w:rPr>
               <w:t xml:space="preserve"> %}</w:t>
             </w:r>
-            <w:bookmarkStart w:id="8" w:name="__DdeLink__7477_16591672422"/>
-            <w:bookmarkStart w:id="9" w:name="__DdeLink__7471_16591672422"/>
+            <w:bookmarkStart w:id="8" w:name="__DdeLink__7471_16591672422"/>
+            <w:bookmarkStart w:id="9" w:name="__DdeLink__7477_16591672422"/>
             <w:r>
               <w:rPr>
                 <w:sz w:val="18"/>
                 <w:szCs w:val="18"/>
               </w:rPr>
-              <w:t xml:space="preserve">{{ </w:t>
+              <w:t>{{ nom }}</w:t>
+            </w:r>
+            <w:bookmarkEnd w:id="8"/>
+            <w:bookmarkEnd w:id="9"/>
+            <w:r>
+              <w:rPr>
+                <w:sz w:val="12"/>
+                <w:szCs w:val="12"/>
+              </w:rPr>
+              <w:t xml:space="preserve"> </w:t>
+            </w:r>
+            <w:r>
+              <w:rPr>
+                <w:sz w:val="12"/>
+                <w:szCs w:val="12"/>
+              </w:rPr>
+              <w:t>〉</w:t>
             </w:r>
             <w:r>
               <w:rPr>
                 <w:sz w:val="18"/>
                 <w:szCs w:val="18"/>
               </w:rPr>
-              <w:t>nom</w:t>
-            </w:r>
+              <w:t>{% endfor %}</w:t>
+            </w:r>
+            <w:bookmarkEnd w:id="5"/>
+          </w:p>
+        </w:tc>
+        <w:tc>
+          <w:tcPr>
+            <w:tcW w:w="803" w:type="dxa"/>
+            <w:tcBorders>
+              <w:top w:val="single" w:sz="4" w:space="0" w:color="000000"/>
+              <w:left w:val="single" w:sz="4" w:space="0" w:color="000000"/>
+              <w:bottom w:val="single" w:sz="4" w:space="0" w:color="000000"/>
+              <w:insideH w:val="single" w:sz="4" w:space="0" w:color="000000"/>
+            </w:tcBorders>
+            <w:shd w:fill="auto" w:val="clear"/>
+            <w:vAlign w:val="center"/>
+          </w:tcPr>
+          <w:p>
+            <w:pPr>
+              <w:pStyle w:val="Normal"/>
+              <w:snapToGrid w:val="false"/>
+              <w:jc w:val="center"/>
+              <w:rPr/>
+            </w:pPr>
             <w:r>
               <w:rPr>
                 <w:sz w:val="18"/>
                 <w:szCs w:val="18"/>
               </w:rPr>
-              <w:t xml:space="preserve"> }}</w:t>
-            </w:r>
-            <w:bookmarkEnd w:id="8"/>
-            <w:bookmarkEnd w:id="9"/>
-            <w:r>
-              <w:rPr>
-                <w:sz w:val="12"/>
-                <w:szCs w:val="12"/>
-              </w:rPr>
-              <w:t xml:space="preserve"> </w:t>
-            </w:r>
-            <w:r>
-              <w:rPr>
-                <w:sz w:val="12"/>
-                <w:szCs w:val="12"/>
-              </w:rPr>
-              <w:t>〉</w:t>
-            </w:r>
-            <w:r>
+              <w:t>{{ row['остаток'] }}</w:t>
+            </w:r>
+          </w:p>
+        </w:tc>
+        <w:tc>
+          <w:tcPr>
+            <w:tcW w:w="1778" w:type="dxa"/>
+            <w:tcBorders>
+              <w:top w:val="single" w:sz="4" w:space="0" w:color="000000"/>
+              <w:left w:val="single" w:sz="4" w:space="0" w:color="000000"/>
+              <w:bottom w:val="single" w:sz="4" w:space="0" w:color="000000"/>
+              <w:right w:val="single" w:sz="4" w:space="0" w:color="000000"/>
+              <w:insideH w:val="single" w:sz="4" w:space="0" w:color="000000"/>
+              <w:insideV w:val="single" w:sz="4" w:space="0" w:color="000000"/>
+            </w:tcBorders>
+            <w:shd w:fill="auto" w:val="clear"/>
+            <w:vAlign w:val="center"/>
+          </w:tcPr>
+          <w:p>
+            <w:pPr>
+              <w:pStyle w:val="Normal"/>
+              <w:snapToGrid w:val="false"/>
+              <w:jc w:val="left"/>
               <w:rPr>
                 <w:sz w:val="18"/>
                 <w:szCs w:val="18"/>
               </w:rPr>
-              <w:t>{% endfor %}</w:t>
-            </w:r>
-            <w:bookmarkEnd w:id="5"/>
-          </w:p>
-        </w:tc>
-        <w:tc>
-          <w:tcPr>
-            <w:tcW w:w="802" w:type="dxa"/>
-            <w:tcBorders>
-              <w:left w:val="single" w:sz="4" w:space="0" w:color="000000"/>
-              <w:bottom w:val="single" w:sz="4" w:space="0" w:color="000000"/>
-              <w:insideH w:val="single" w:sz="4" w:space="0" w:color="000000"/>
-            </w:tcBorders>
-            <w:shd w:fill="auto" w:val="clear"/>
-            <w:vAlign w:val="center"/>
-          </w:tcPr>
-          <w:p>
-            <w:pPr>
-              <w:pStyle w:val="Normal"/>
-              <w:snapToGrid w:val="false"/>
-              <w:jc w:val="center"/>
-              <w:rPr/>
             </w:pPr>
             <w:r>
               <w:rPr>
                 <w:sz w:val="18"/>
                 <w:szCs w:val="18"/>
               </w:rPr>
-              <w:t>{{ row['остаток'] }}</w:t>
-            </w:r>
-          </w:p>
-        </w:tc>
-        <w:tc>
-          <w:tcPr>
-            <w:tcW w:w="1778" w:type="dxa"/>
-            <w:tcBorders>
-              <w:left w:val="single" w:sz="4" w:space="0" w:color="000000"/>
-              <w:bottom w:val="single" w:sz="4" w:space="0" w:color="000000"/>
-              <w:right w:val="single" w:sz="4" w:space="0" w:color="000000"/>
-              <w:insideH w:val="single" w:sz="4" w:space="0" w:color="000000"/>
-              <w:insideV w:val="single" w:sz="4" w:space="0" w:color="000000"/>
-            </w:tcBorders>
-            <w:shd w:fill="auto" w:val="clear"/>
-            <w:vAlign w:val="center"/>
-          </w:tcPr>
-          <w:p>
-            <w:pPr>
-              <w:pStyle w:val="Normal"/>
-              <w:snapToGrid w:val="false"/>
-              <w:jc w:val="center"/>
-              <w:rPr>
-                <w:sz w:val="18"/>
-                <w:szCs w:val="18"/>
-              </w:rPr>
-            </w:pPr>
-            <w:r>
-              <w:rPr/>
             </w:r>
           </w:p>
         </w:tc>
@@ -729,9 +690,10 @@
         </w:trPr>
         <w:tc>
           <w:tcPr>
-            <w:tcW w:w="10657" w:type="dxa"/>
+            <w:tcW w:w="10701" w:type="dxa"/>
             <w:gridSpan w:val="6"/>
             <w:tcBorders>
+              <w:top w:val="single" w:sz="4" w:space="0" w:color="000000"/>
               <w:left w:val="single" w:sz="4" w:space="0" w:color="000000"/>
               <w:bottom w:val="single" w:sz="4" w:space="0" w:color="000000"/>
               <w:right w:val="single" w:sz="4" w:space="0" w:color="000000"/>
@@ -768,9 +730,10 @@
         </w:trPr>
         <w:tc>
           <w:tcPr>
-            <w:tcW w:w="6048" w:type="dxa"/>
+            <w:tcW w:w="6091" w:type="dxa"/>
             <w:gridSpan w:val="3"/>
             <w:tcBorders>
+              <w:top w:val="single" w:sz="4" w:space="0" w:color="000000"/>
               <w:left w:val="single" w:sz="4" w:space="0" w:color="000000"/>
               <w:bottom w:val="single" w:sz="4" w:space="0" w:color="000000"/>
               <w:insideH w:val="single" w:sz="4" w:space="0" w:color="000000"/>
@@ -799,6 +762,7 @@
           <w:tcPr>
             <w:tcW w:w="2029" w:type="dxa"/>
             <w:tcBorders>
+              <w:top w:val="single" w:sz="4" w:space="0" w:color="000000"/>
               <w:left w:val="single" w:sz="4" w:space="0" w:color="000000"/>
               <w:bottom w:val="single" w:sz="4" w:space="0" w:color="000000"/>
               <w:insideH w:val="single" w:sz="4" w:space="0" w:color="000000"/>
@@ -825,9 +789,10 @@
         </w:tc>
         <w:tc>
           <w:tcPr>
-            <w:tcW w:w="2580" w:type="dxa"/>
+            <w:tcW w:w="2581" w:type="dxa"/>
             <w:gridSpan w:val="2"/>
             <w:tcBorders>
+              <w:top w:val="single" w:sz="4" w:space="0" w:color="000000"/>
               <w:left w:val="single" w:sz="4" w:space="0" w:color="000000"/>
               <w:bottom w:val="single" w:sz="4" w:space="0" w:color="000000"/>
               <w:right w:val="single" w:sz="4" w:space="0" w:color="000000"/>
@@ -879,8 +844,8 @@
       </w:tblPr>
       <w:tblGrid>
         <w:gridCol w:w="1575"/>
-        <w:gridCol w:w="3063"/>
-        <w:gridCol w:w="6019"/>
+        <w:gridCol w:w="3062"/>
+        <w:gridCol w:w="6020"/>
       </w:tblGrid>
       <w:tr>
         <w:trPr/>
@@ -920,7 +885,7 @@
         </w:tc>
         <w:tc>
           <w:tcPr>
-            <w:tcW w:w="3063" w:type="dxa"/>
+            <w:tcW w:w="3062" w:type="dxa"/>
             <w:tcBorders/>
             <w:shd w:fill="auto" w:val="clear"/>
           </w:tcPr>
@@ -961,58 +926,64 @@
               </w:rPr>
             </w:pPr>
             <w:r>
-              <w:rPr/>
-            </w:r>
-          </w:p>
-        </w:tc>
-        <w:tc>
-          <w:tcPr>
-            <w:tcW w:w="6019" w:type="dxa"/>
-            <w:tcBorders/>
-            <w:shd w:fill="auto" w:val="clear"/>
-          </w:tcPr>
-          <w:p>
-            <w:pPr>
-              <w:pStyle w:val="Normal"/>
-              <w:rPr>
-                <w:sz w:val="20"/>
-                <w:szCs w:val="20"/>
-              </w:rPr>
-            </w:pPr>
-            <w:r>
-              <w:rPr>
-                <w:sz w:val="20"/>
-                <w:szCs w:val="20"/>
-              </w:rPr>
-            </w:r>
-          </w:p>
-          <w:p>
-            <w:pPr>
-              <w:pStyle w:val="Normal"/>
-              <w:rPr>
-                <w:sz w:val="20"/>
-                <w:szCs w:val="20"/>
-              </w:rPr>
-            </w:pPr>
-            <w:r>
-              <w:rPr>
-                <w:sz w:val="20"/>
-                <w:szCs w:val="20"/>
-                <w:u w:val="single"/>
-              </w:rPr>
-              <w:t>/{{ profile }}/</w:t>
-            </w:r>
-          </w:p>
-          <w:p>
-            <w:pPr>
-              <w:pStyle w:val="Normal"/>
               <w:rPr>
                 <w:sz w:val="16"/>
                 <w:szCs w:val="16"/>
               </w:rPr>
-            </w:pPr>
-            <w:r>
-              <w:rPr/>
+            </w:r>
+          </w:p>
+        </w:tc>
+        <w:tc>
+          <w:tcPr>
+            <w:tcW w:w="6020" w:type="dxa"/>
+            <w:tcBorders/>
+            <w:shd w:fill="auto" w:val="clear"/>
+          </w:tcPr>
+          <w:p>
+            <w:pPr>
+              <w:pStyle w:val="Normal"/>
+              <w:rPr>
+                <w:sz w:val="20"/>
+                <w:szCs w:val="20"/>
+              </w:rPr>
+            </w:pPr>
+            <w:r>
+              <w:rPr>
+                <w:sz w:val="20"/>
+                <w:szCs w:val="20"/>
+              </w:rPr>
+            </w:r>
+          </w:p>
+          <w:p>
+            <w:pPr>
+              <w:pStyle w:val="Normal"/>
+              <w:rPr>
+                <w:sz w:val="20"/>
+                <w:szCs w:val="20"/>
+              </w:rPr>
+            </w:pPr>
+            <w:r>
+              <w:rPr>
+                <w:sz w:val="20"/>
+                <w:szCs w:val="20"/>
+                <w:u w:val="single"/>
+              </w:rPr>
+              <w:t>/{{ profile }}/</w:t>
+            </w:r>
+          </w:p>
+          <w:p>
+            <w:pPr>
+              <w:pStyle w:val="Normal"/>
+              <w:rPr>
+                <w:sz w:val="16"/>
+                <w:szCs w:val="16"/>
+              </w:rPr>
+            </w:pPr>
+            <w:r>
+              <w:rPr>
+                <w:sz w:val="16"/>
+                <w:szCs w:val="16"/>
+              </w:rPr>
             </w:r>
           </w:p>
         </w:tc>
@@ -1060,15 +1031,7 @@
         <w:szCs w:val="12"/>
         <w:u w:val="none"/>
       </w:rPr>
-      <w:t xml:space="preserve">запрос </w:t>
-    </w:r>
-    <w:r>
-      <w:rPr>
-        <w:sz w:val="12"/>
-        <w:szCs w:val="12"/>
-        <w:u w:val="none"/>
-      </w:rPr>
-      <w:t>{{ ts }}</w:t>
+      <w:t>запрос {{ ts }}</w:t>
     </w:r>
   </w:p>
 </w:hdr>

--- a/static/тмц остатки.template.docx
+++ b/static/тмц остатки.template.docx
@@ -7,18 +7,32 @@
         <w:pStyle w:val="Normal"/>
         <w:spacing w:lineRule="auto" w:line="312"/>
         <w:jc w:val="center"/>
-        <w:rPr/>
+        <w:rPr>
+          <w:b/>
+          <w:b/>
+          <w:bCs/>
+        </w:rPr>
       </w:pPr>
       <w:r>
         <w:rPr>
+          <w:b/>
+          <w:bCs/>
           <w:sz w:val="28"/>
         </w:rPr>
-        <w:t>Список ТМЦ</w:t>
+        <w:t>Наличие</w:t>
+      </w:r>
+      <w:r>
+        <w:rPr>
+          <w:b/>
+          <w:bCs/>
+          <w:sz w:val="28"/>
+        </w:rPr>
+        <w:t xml:space="preserve"> ТМЦ</w:t>
       </w:r>
     </w:p>
     <w:tbl>
       <w:tblPr>
-        <w:tblW w:w="10657" w:type="dxa"/>
+        <w:tblW w:w="10722" w:type="dxa"/>
         <w:jc w:val="left"/>
         <w:tblInd w:w="39" w:type="dxa"/>
         <w:tblBorders/>
@@ -31,7 +45,7 @@
       </w:tblPr>
       <w:tblGrid>
         <w:gridCol w:w="5668"/>
-        <w:gridCol w:w="4988"/>
+        <w:gridCol w:w="5054"/>
       </w:tblGrid>
       <w:tr>
         <w:trPr/>
@@ -59,7 +73,7 @@
         </w:tc>
         <w:tc>
           <w:tcPr>
-            <w:tcW w:w="4988" w:type="dxa"/>
+            <w:tcW w:w="5054" w:type="dxa"/>
             <w:tcBorders/>
             <w:shd w:fill="auto" w:val="clear"/>
           </w:tcPr>
@@ -115,7 +129,7 @@
         </w:tc>
         <w:tc>
           <w:tcPr>
-            <w:tcW w:w="4988" w:type="dxa"/>
+            <w:tcW w:w="5054" w:type="dxa"/>
             <w:tcBorders>
               <w:top w:val="single" w:sz="2" w:space="0" w:color="000000"/>
               <w:left w:val="single" w:sz="2" w:space="0" w:color="000000"/>
@@ -196,12 +210,15 @@
           <w:u w:val="none"/>
         </w:rPr>
       </w:r>
+      <w:bookmarkStart w:id="1" w:name="__DdeLink__4403_3971359214"/>
+      <w:bookmarkStart w:id="2" w:name="__DdeLink__4403_3971359214"/>
+      <w:bookmarkEnd w:id="2"/>
     </w:p>
     <w:tbl>
       <w:tblPr>
-        <w:tblW w:w="10701" w:type="dxa"/>
-        <w:jc w:val="left"/>
-        <w:tblInd w:w="71" w:type="dxa"/>
+        <w:tblW w:w="10729" w:type="dxa"/>
+        <w:jc w:val="right"/>
+        <w:tblInd w:w="0" w:type="dxa"/>
         <w:tblBorders>
           <w:top w:val="single" w:sz="4" w:space="0" w:color="000000"/>
           <w:left w:val="single" w:sz="4" w:space="0" w:color="000000"/>
@@ -216,12 +233,12 @@
         </w:tblCellMar>
       </w:tblPr>
       <w:tblGrid>
-        <w:gridCol w:w="282"/>
-        <w:gridCol w:w="735"/>
-        <w:gridCol w:w="5074"/>
-        <w:gridCol w:w="2029"/>
-        <w:gridCol w:w="803"/>
-        <w:gridCol w:w="1778"/>
+        <w:gridCol w:w="313"/>
+        <w:gridCol w:w="736"/>
+        <w:gridCol w:w="5071"/>
+        <w:gridCol w:w="2035"/>
+        <w:gridCol w:w="798"/>
+        <w:gridCol w:w="1776"/>
       </w:tblGrid>
       <w:tr>
         <w:trPr>
@@ -229,7 +246,7 @@
         </w:trPr>
         <w:tc>
           <w:tcPr>
-            <w:tcW w:w="282" w:type="dxa"/>
+            <w:tcW w:w="313" w:type="dxa"/>
             <w:tcBorders>
               <w:top w:val="single" w:sz="4" w:space="0" w:color="000000"/>
               <w:left w:val="single" w:sz="4" w:space="0" w:color="000000"/>
@@ -276,7 +293,7 @@
         </w:tc>
         <w:tc>
           <w:tcPr>
-            <w:tcW w:w="735" w:type="dxa"/>
+            <w:tcW w:w="736" w:type="dxa"/>
             <w:tcBorders>
               <w:top w:val="single" w:sz="4" w:space="0" w:color="000000"/>
               <w:left w:val="single" w:sz="4" w:space="0" w:color="000000"/>
@@ -306,7 +323,7 @@
         </w:tc>
         <w:tc>
           <w:tcPr>
-            <w:tcW w:w="7103" w:type="dxa"/>
+            <w:tcW w:w="7106" w:type="dxa"/>
             <w:gridSpan w:val="2"/>
             <w:tcBorders>
               <w:top w:val="single" w:sz="4" w:space="0" w:color="000000"/>
@@ -337,7 +354,7 @@
         </w:tc>
         <w:tc>
           <w:tcPr>
-            <w:tcW w:w="803" w:type="dxa"/>
+            <w:tcW w:w="798" w:type="dxa"/>
             <w:tcBorders>
               <w:top w:val="single" w:sz="4" w:space="0" w:color="000000"/>
               <w:left w:val="single" w:sz="4" w:space="0" w:color="000000"/>
@@ -367,7 +384,7 @@
         </w:tc>
         <w:tc>
           <w:tcPr>
-            <w:tcW w:w="1778" w:type="dxa"/>
+            <w:tcW w:w="1776" w:type="dxa"/>
             <w:tcBorders>
               <w:top w:val="single" w:sz="4" w:space="0" w:color="000000"/>
               <w:left w:val="single" w:sz="4" w:space="0" w:color="000000"/>
@@ -404,7 +421,7 @@
         </w:trPr>
         <w:tc>
           <w:tcPr>
-            <w:tcW w:w="10701" w:type="dxa"/>
+            <w:tcW w:w="10729" w:type="dxa"/>
             <w:gridSpan w:val="6"/>
             <w:tcBorders>
               <w:top w:val="single" w:sz="4" w:space="0" w:color="000000"/>
@@ -424,22 +441,22 @@
               <w:jc w:val="left"/>
               <w:rPr/>
             </w:pPr>
-            <w:bookmarkStart w:id="1" w:name="__DdeLink__8160_1659167242"/>
+            <w:bookmarkStart w:id="3" w:name="__DdeLink__8160_1659167242"/>
             <w:r>
               <w:rPr>
                 <w:lang w:val="en-US"/>
               </w:rPr>
               <w:t>{%tr for row in pos %}</w:t>
             </w:r>
-            <w:bookmarkEnd w:id="1"/>
+            <w:bookmarkEnd w:id="3"/>
             <w:r>
               <w:rPr>
                 <w:lang w:val="en-US"/>
               </w:rPr>
               <w:t xml:space="preserve"> </w:t>
             </w:r>
-            <w:bookmarkStart w:id="2" w:name="__DdeLink__3245_1659167242"/>
-            <w:bookmarkEnd w:id="2"/>
+            <w:bookmarkStart w:id="4" w:name="__DdeLink__3245_1659167242"/>
+            <w:bookmarkEnd w:id="4"/>
           </w:p>
         </w:tc>
       </w:tr>
@@ -447,7 +464,7 @@
         <w:trPr/>
         <w:tc>
           <w:tcPr>
-            <w:tcW w:w="282" w:type="dxa"/>
+            <w:tcW w:w="313" w:type="dxa"/>
             <w:tcBorders>
               <w:top w:val="single" w:sz="4" w:space="0" w:color="000000"/>
               <w:left w:val="single" w:sz="4" w:space="0" w:color="000000"/>
@@ -478,7 +495,7 @@
         </w:tc>
         <w:tc>
           <w:tcPr>
-            <w:tcW w:w="735" w:type="dxa"/>
+            <w:tcW w:w="736" w:type="dxa"/>
             <w:tcBorders>
               <w:top w:val="single" w:sz="4" w:space="0" w:color="000000"/>
               <w:left w:val="single" w:sz="4" w:space="0" w:color="000000"/>
@@ -498,7 +515,7 @@
               <w:jc w:val="right"/>
               <w:rPr/>
             </w:pPr>
-            <w:bookmarkStart w:id="3" w:name="__DdeLink__31253_1659167242"/>
+            <w:bookmarkStart w:id="5" w:name="__DdeLink__31253_1659167242"/>
             <w:r>
               <w:rPr>
                 <w:sz w:val="16"/>
@@ -506,7 +523,7 @@
               </w:rPr>
               <w:t>{{ row[</w:t>
             </w:r>
-            <w:bookmarkStart w:id="4" w:name="__DdeLink__101_11709044012111"/>
+            <w:bookmarkStart w:id="6" w:name="__DdeLink__101_11709044012111"/>
             <w:r>
               <w:rPr>
                 <w:sz w:val="16"/>
@@ -514,7 +531,7 @@
               </w:rPr>
               <w:t>'номенклатура/id'</w:t>
             </w:r>
-            <w:bookmarkEnd w:id="4"/>
+            <w:bookmarkEnd w:id="6"/>
             <w:r>
               <w:rPr>
                 <w:sz w:val="16"/>
@@ -522,12 +539,12 @@
               </w:rPr>
               <w:t>] }}</w:t>
             </w:r>
-            <w:bookmarkEnd w:id="3"/>
-          </w:p>
-        </w:tc>
-        <w:tc>
-          <w:tcPr>
-            <w:tcW w:w="7103" w:type="dxa"/>
+            <w:bookmarkEnd w:id="5"/>
+          </w:p>
+        </w:tc>
+        <w:tc>
+          <w:tcPr>
+            <w:tcW w:w="7106" w:type="dxa"/>
             <w:gridSpan w:val="2"/>
             <w:tcBorders>
               <w:top w:val="single" w:sz="4" w:space="0" w:color="000000"/>
@@ -548,7 +565,9 @@
               <w:jc w:val="left"/>
               <w:rPr/>
             </w:pPr>
-            <w:bookmarkStart w:id="5" w:name="__DdeLink__31272_1659167242"/>
+            <w:bookmarkStart w:id="7" w:name="__DdeLink__26209_3971359214"/>
+            <w:bookmarkStart w:id="8" w:name="__DdeLink__26199_3971359214"/>
+            <w:bookmarkStart w:id="9" w:name="__DdeLink__31272_1659167242"/>
             <w:r>
               <w:rPr>
                 <w:sz w:val="18"/>
@@ -556,7 +575,7 @@
               </w:rPr>
               <w:t xml:space="preserve">{% for nom in </w:t>
             </w:r>
-            <w:bookmarkStart w:id="6" w:name="__DdeLink__26459_1659167242"/>
+            <w:bookmarkStart w:id="10" w:name="__DdeLink__26459_1659167242"/>
             <w:r>
               <w:rPr>
                 <w:sz w:val="18"/>
@@ -564,7 +583,7 @@
               </w:rPr>
               <w:t>row[</w:t>
             </w:r>
-            <w:bookmarkStart w:id="7" w:name="__DdeLink__101_117090440121"/>
+            <w:bookmarkStart w:id="11" w:name="__DdeLink__101_117090440121"/>
             <w:r>
               <w:rPr>
                 <w:sz w:val="18"/>
@@ -572,7 +591,7 @@
               </w:rPr>
               <w:t>'номенклатура'</w:t>
             </w:r>
-            <w:bookmarkEnd w:id="7"/>
+            <w:bookmarkEnd w:id="11"/>
             <w:r>
               <w:rPr>
                 <w:sz w:val="18"/>
@@ -580,7 +599,7 @@
               </w:rPr>
               <w:t>]</w:t>
             </w:r>
-            <w:bookmarkEnd w:id="6"/>
+            <w:bookmarkEnd w:id="10"/>
             <w:r>
               <w:rPr>
                 <w:sz w:val="18"/>
@@ -588,8 +607,8 @@
               </w:rPr>
               <w:t xml:space="preserve"> %}</w:t>
             </w:r>
-            <w:bookmarkStart w:id="8" w:name="__DdeLink__7471_16591672422"/>
-            <w:bookmarkStart w:id="9" w:name="__DdeLink__7477_16591672422"/>
+            <w:bookmarkStart w:id="12" w:name="__DdeLink__7471_16591672422"/>
+            <w:bookmarkStart w:id="13" w:name="__DdeLink__7477_16591672422"/>
             <w:r>
               <w:rPr>
                 <w:sz w:val="18"/>
@@ -597,63 +616,65 @@
               </w:rPr>
               <w:t>{{ nom }}</w:t>
             </w:r>
+            <w:bookmarkEnd w:id="12"/>
+            <w:bookmarkEnd w:id="13"/>
+            <w:r>
+              <w:rPr>
+                <w:sz w:val="12"/>
+                <w:szCs w:val="12"/>
+              </w:rPr>
+              <w:t xml:space="preserve"> </w:t>
+            </w:r>
+            <w:r>
+              <w:rPr>
+                <w:sz w:val="12"/>
+                <w:szCs w:val="12"/>
+              </w:rPr>
+              <w:t>〉</w:t>
+            </w:r>
+            <w:r>
+              <w:rPr>
+                <w:sz w:val="18"/>
+                <w:szCs w:val="18"/>
+              </w:rPr>
+              <w:t>{% endfor %}</w:t>
+            </w:r>
+            <w:bookmarkEnd w:id="7"/>
             <w:bookmarkEnd w:id="8"/>
             <w:bookmarkEnd w:id="9"/>
-            <w:r>
-              <w:rPr>
-                <w:sz w:val="12"/>
-                <w:szCs w:val="12"/>
-              </w:rPr>
-              <w:t xml:space="preserve"> </w:t>
-            </w:r>
-            <w:r>
-              <w:rPr>
-                <w:sz w:val="12"/>
-                <w:szCs w:val="12"/>
-              </w:rPr>
-              <w:t>〉</w:t>
-            </w:r>
+          </w:p>
+        </w:tc>
+        <w:tc>
+          <w:tcPr>
+            <w:tcW w:w="798" w:type="dxa"/>
+            <w:tcBorders>
+              <w:top w:val="single" w:sz="4" w:space="0" w:color="000000"/>
+              <w:left w:val="single" w:sz="4" w:space="0" w:color="000000"/>
+              <w:bottom w:val="single" w:sz="4" w:space="0" w:color="000000"/>
+              <w:insideH w:val="single" w:sz="4" w:space="0" w:color="000000"/>
+            </w:tcBorders>
+            <w:shd w:fill="auto" w:val="clear"/>
+            <w:vAlign w:val="center"/>
+          </w:tcPr>
+          <w:p>
+            <w:pPr>
+              <w:pStyle w:val="Normal"/>
+              <w:snapToGrid w:val="false"/>
+              <w:jc w:val="center"/>
+              <w:rPr/>
+            </w:pPr>
             <w:r>
               <w:rPr>
                 <w:sz w:val="18"/>
                 <w:szCs w:val="18"/>
               </w:rPr>
-              <w:t>{% endfor %}</w:t>
-            </w:r>
-            <w:bookmarkEnd w:id="5"/>
-          </w:p>
-        </w:tc>
-        <w:tc>
-          <w:tcPr>
-            <w:tcW w:w="803" w:type="dxa"/>
-            <w:tcBorders>
-              <w:top w:val="single" w:sz="4" w:space="0" w:color="000000"/>
-              <w:left w:val="single" w:sz="4" w:space="0" w:color="000000"/>
-              <w:bottom w:val="single" w:sz="4" w:space="0" w:color="000000"/>
-              <w:insideH w:val="single" w:sz="4" w:space="0" w:color="000000"/>
-            </w:tcBorders>
-            <w:shd w:fill="auto" w:val="clear"/>
-            <w:vAlign w:val="center"/>
-          </w:tcPr>
-          <w:p>
-            <w:pPr>
-              <w:pStyle w:val="Normal"/>
-              <w:snapToGrid w:val="false"/>
-              <w:jc w:val="center"/>
-              <w:rPr/>
-            </w:pPr>
-            <w:r>
-              <w:rPr>
-                <w:sz w:val="18"/>
-                <w:szCs w:val="18"/>
-              </w:rPr>
               <w:t>{{ row['остаток'] }}</w:t>
             </w:r>
           </w:p>
         </w:tc>
         <w:tc>
           <w:tcPr>
-            <w:tcW w:w="1778" w:type="dxa"/>
+            <w:tcW w:w="1776" w:type="dxa"/>
             <w:tcBorders>
               <w:top w:val="single" w:sz="4" w:space="0" w:color="000000"/>
               <w:left w:val="single" w:sz="4" w:space="0" w:color="000000"/>
@@ -690,7 +711,7 @@
         </w:trPr>
         <w:tc>
           <w:tcPr>
-            <w:tcW w:w="10701" w:type="dxa"/>
+            <w:tcW w:w="10729" w:type="dxa"/>
             <w:gridSpan w:val="6"/>
             <w:tcBorders>
               <w:top w:val="single" w:sz="4" w:space="0" w:color="000000"/>
@@ -730,7 +751,7 @@
         </w:trPr>
         <w:tc>
           <w:tcPr>
-            <w:tcW w:w="6091" w:type="dxa"/>
+            <w:tcW w:w="6120" w:type="dxa"/>
             <w:gridSpan w:val="3"/>
             <w:tcBorders>
               <w:top w:val="single" w:sz="4" w:space="0" w:color="000000"/>
@@ -760,7 +781,7 @@
         </w:tc>
         <w:tc>
           <w:tcPr>
-            <w:tcW w:w="2029" w:type="dxa"/>
+            <w:tcW w:w="2035" w:type="dxa"/>
             <w:tcBorders>
               <w:top w:val="single" w:sz="4" w:space="0" w:color="000000"/>
               <w:left w:val="single" w:sz="4" w:space="0" w:color="000000"/>
@@ -789,7 +810,7 @@
         </w:tc>
         <w:tc>
           <w:tcPr>
-            <w:tcW w:w="2581" w:type="dxa"/>
+            <w:tcW w:w="2574" w:type="dxa"/>
             <w:gridSpan w:val="2"/>
             <w:tcBorders>
               <w:top w:val="single" w:sz="4" w:space="0" w:color="000000"/>
@@ -822,11 +843,1187 @@
     </w:tbl>
     <w:p>
       <w:pPr>
-        <w:pStyle w:val="Style16"/>
+        <w:pStyle w:val="Style17"/>
+        <w:jc w:val="left"/>
         <w:rPr/>
       </w:pPr>
       <w:r>
         <w:rPr/>
+      </w:r>
+      <w:bookmarkStart w:id="14" w:name="__DdeLink__4403_3971359214"/>
+      <w:bookmarkStart w:id="15" w:name="__DdeLink__4403_3971359214"/>
+      <w:bookmarkEnd w:id="15"/>
+    </w:p>
+    <w:tbl>
+      <w:tblPr>
+        <w:tblW w:w="10653" w:type="dxa"/>
+        <w:jc w:val="left"/>
+        <w:tblInd w:w="75" w:type="dxa"/>
+        <w:tblBorders/>
+        <w:tblCellMar>
+          <w:top w:w="55" w:type="dxa"/>
+          <w:left w:w="55" w:type="dxa"/>
+          <w:bottom w:w="55" w:type="dxa"/>
+          <w:right w:w="55" w:type="dxa"/>
+        </w:tblCellMar>
+      </w:tblPr>
+      <w:tblGrid>
+        <w:gridCol w:w="1581"/>
+        <w:gridCol w:w="3052"/>
+        <w:gridCol w:w="6020"/>
+      </w:tblGrid>
+      <w:tr>
+        <w:trPr/>
+        <w:tc>
+          <w:tcPr>
+            <w:tcW w:w="1581" w:type="dxa"/>
+            <w:tcBorders/>
+            <w:shd w:fill="auto" w:val="clear"/>
+          </w:tcPr>
+          <w:p>
+            <w:pPr>
+              <w:pStyle w:val="Normal"/>
+              <w:spacing w:before="60" w:after="0"/>
+              <w:rPr>
+                <w:sz w:val="16"/>
+                <w:szCs w:val="16"/>
+              </w:rPr>
+            </w:pPr>
+            <w:r>
+              <w:rPr>
+                <w:sz w:val="16"/>
+                <w:szCs w:val="16"/>
+              </w:rPr>
+            </w:r>
+          </w:p>
+          <w:p>
+            <w:pPr>
+              <w:pStyle w:val="Normal"/>
+              <w:spacing w:before="60" w:after="0"/>
+              <w:rPr/>
+            </w:pPr>
+            <w:r>
+              <w:rPr/>
+              <w:t>Сдал</w:t>
+            </w:r>
+            <w:r>
+              <w:rPr/>
+              <w:t>:</w:t>
+            </w:r>
+          </w:p>
+        </w:tc>
+        <w:tc>
+          <w:tcPr>
+            <w:tcW w:w="3052" w:type="dxa"/>
+            <w:tcBorders/>
+            <w:shd w:fill="auto" w:val="clear"/>
+          </w:tcPr>
+          <w:p>
+            <w:pPr>
+              <w:pStyle w:val="Normal"/>
+              <w:rPr>
+                <w:sz w:val="20"/>
+                <w:szCs w:val="20"/>
+              </w:rPr>
+            </w:pPr>
+            <w:r>
+              <w:rPr>
+                <w:sz w:val="20"/>
+                <w:szCs w:val="20"/>
+              </w:rPr>
+            </w:r>
+          </w:p>
+          <w:p>
+            <w:pPr>
+              <w:pStyle w:val="Normal"/>
+              <w:rPr/>
+            </w:pPr>
+            <w:r>
+              <w:rPr>
+                <w:sz w:val="20"/>
+                <w:szCs w:val="20"/>
+              </w:rPr>
+              <w:t>____________________________</w:t>
+            </w:r>
+          </w:p>
+          <w:p>
+            <w:pPr>
+              <w:pStyle w:val="Normal"/>
+              <w:rPr>
+                <w:color w:val="666666"/>
+                <w:sz w:val="16"/>
+                <w:szCs w:val="16"/>
+              </w:rPr>
+            </w:pPr>
+            <w:r>
+              <w:rPr>
+                <w:color w:val="666666"/>
+                <w:sz w:val="16"/>
+                <w:szCs w:val="16"/>
+              </w:rPr>
+              <w:t>подпись</w:t>
+            </w:r>
+          </w:p>
+        </w:tc>
+        <w:tc>
+          <w:tcPr>
+            <w:tcW w:w="6020" w:type="dxa"/>
+            <w:tcBorders/>
+            <w:shd w:fill="auto" w:val="clear"/>
+          </w:tcPr>
+          <w:p>
+            <w:pPr>
+              <w:pStyle w:val="Normal"/>
+              <w:rPr>
+                <w:sz w:val="20"/>
+                <w:szCs w:val="20"/>
+              </w:rPr>
+            </w:pPr>
+            <w:r>
+              <w:rPr>
+                <w:sz w:val="20"/>
+                <w:szCs w:val="20"/>
+              </w:rPr>
+            </w:r>
+          </w:p>
+          <w:p>
+            <w:pPr>
+              <w:pStyle w:val="Normal"/>
+              <w:rPr/>
+            </w:pPr>
+            <w:r>
+              <w:rPr>
+                <w:sz w:val="20"/>
+                <w:szCs w:val="20"/>
+                <w:u w:val="single"/>
+              </w:rPr>
+              <w:t>/{{ profile }}/</w:t>
+            </w:r>
+          </w:p>
+          <w:p>
+            <w:pPr>
+              <w:pStyle w:val="Normal"/>
+              <w:rPr>
+                <w:sz w:val="16"/>
+                <w:szCs w:val="16"/>
+              </w:rPr>
+            </w:pPr>
+            <w:r>
+              <w:rPr>
+                <w:sz w:val="16"/>
+                <w:szCs w:val="16"/>
+              </w:rPr>
+            </w:r>
+          </w:p>
+        </w:tc>
+      </w:tr>
+    </w:tbl>
+    <w:p>
+      <w:pPr>
+        <w:pStyle w:val="Style17"/>
+        <w:jc w:val="left"/>
+        <w:rPr/>
+      </w:pPr>
+      <w:r>
+        <w:rPr/>
+        <w:t xml:space="preserve">{% if </w:t>
+      </w:r>
+      <w:bookmarkStart w:id="16" w:name="__DdeLink__12348_3971359214"/>
+      <w:r>
+        <w:rPr/>
+        <w:t>len(spis_pos)</w:t>
+      </w:r>
+      <w:bookmarkEnd w:id="16"/>
+      <w:r>
+        <w:rPr/>
+        <w:t xml:space="preserve"> %}</w:t>
+      </w:r>
+      <w:r>
+        <w:br w:type="page"/>
+      </w:r>
+    </w:p>
+    <w:p>
+      <w:pPr>
+        <w:pStyle w:val="Style17"/>
+        <w:jc w:val="left"/>
+        <w:rPr/>
+      </w:pPr>
+      <w:r>
+        <w:rPr/>
+      </w:r>
+    </w:p>
+    <w:p>
+      <w:pPr>
+        <w:pStyle w:val="Style17"/>
+        <w:jc w:val="center"/>
+        <w:rPr/>
+      </w:pPr>
+      <w:r>
+        <w:rPr>
+          <w:b/>
+          <w:bCs/>
+          <w:sz w:val="28"/>
+          <w:szCs w:val="28"/>
+        </w:rPr>
+        <w:t>Списания ТМЦ</w:t>
+      </w:r>
+    </w:p>
+    <w:p>
+      <w:pPr>
+        <w:pStyle w:val="Style17"/>
+        <w:jc w:val="left"/>
+        <w:rPr>
+          <w:b/>
+          <w:b/>
+          <w:bCs/>
+          <w:sz w:val="28"/>
+          <w:szCs w:val="28"/>
+        </w:rPr>
+      </w:pPr>
+      <w:r>
+        <w:rPr/>
+      </w:r>
+    </w:p>
+    <w:tbl>
+      <w:tblPr>
+        <w:tblW w:w="10671" w:type="dxa"/>
+        <w:jc w:val="left"/>
+        <w:tblInd w:w="90" w:type="dxa"/>
+        <w:tblBorders/>
+        <w:tblCellMar>
+          <w:top w:w="55" w:type="dxa"/>
+          <w:left w:w="55" w:type="dxa"/>
+          <w:bottom w:w="55" w:type="dxa"/>
+          <w:right w:w="55" w:type="dxa"/>
+        </w:tblCellMar>
+      </w:tblPr>
+      <w:tblGrid>
+        <w:gridCol w:w="5619"/>
+        <w:gridCol w:w="5052"/>
+      </w:tblGrid>
+      <w:tr>
+        <w:trPr/>
+        <w:tc>
+          <w:tcPr>
+            <w:tcW w:w="5619" w:type="dxa"/>
+            <w:tcBorders/>
+            <w:shd w:fill="auto" w:val="clear"/>
+          </w:tcPr>
+          <w:p>
+            <w:pPr>
+              <w:pStyle w:val="Normal"/>
+              <w:spacing w:lineRule="auto" w:line="312"/>
+              <w:jc w:val="left"/>
+              <w:rPr/>
+            </w:pPr>
+            <w:r>
+              <w:rPr>
+                <w:sz w:val="20"/>
+                <w:szCs w:val="20"/>
+              </w:rPr>
+              <w:t>На объекте</w:t>
+            </w:r>
+          </w:p>
+        </w:tc>
+        <w:tc>
+          <w:tcPr>
+            <w:tcW w:w="5052" w:type="dxa"/>
+            <w:tcBorders/>
+            <w:shd w:fill="auto" w:val="clear"/>
+          </w:tcPr>
+          <w:p>
+            <w:pPr>
+              <w:pStyle w:val="Normal"/>
+              <w:spacing w:lineRule="auto" w:line="312"/>
+              <w:jc w:val="left"/>
+              <w:rPr/>
+            </w:pPr>
+            <w:r>
+              <w:rPr>
+                <w:sz w:val="20"/>
+                <w:szCs w:val="20"/>
+                <w:u w:val="none"/>
+              </w:rPr>
+              <w:t>Период</w:t>
+            </w:r>
+          </w:p>
+        </w:tc>
+      </w:tr>
+      <w:tr>
+        <w:trPr/>
+        <w:tc>
+          <w:tcPr>
+            <w:tcW w:w="5619" w:type="dxa"/>
+            <w:tcBorders>
+              <w:top w:val="single" w:sz="2" w:space="0" w:color="000000"/>
+              <w:left w:val="single" w:sz="2" w:space="0" w:color="000000"/>
+              <w:bottom w:val="single" w:sz="2" w:space="0" w:color="000000"/>
+              <w:insideH w:val="single" w:sz="2" w:space="0" w:color="000000"/>
+            </w:tcBorders>
+            <w:shd w:fill="auto" w:val="clear"/>
+          </w:tcPr>
+          <w:p>
+            <w:pPr>
+              <w:pStyle w:val="Normal"/>
+              <w:spacing w:lineRule="auto" w:line="312"/>
+              <w:jc w:val="left"/>
+              <w:rPr/>
+            </w:pPr>
+            <w:r>
+              <w:rPr>
+                <w:b/>
+                <w:bCs/>
+                <w:sz w:val="28"/>
+                <w:szCs w:val="16"/>
+                <w:u w:val="none"/>
+              </w:rPr>
+              <w:t>{{ object.name }}</w:t>
+            </w:r>
+          </w:p>
+        </w:tc>
+        <w:tc>
+          <w:tcPr>
+            <w:tcW w:w="5052" w:type="dxa"/>
+            <w:tcBorders>
+              <w:top w:val="single" w:sz="2" w:space="0" w:color="000000"/>
+              <w:left w:val="single" w:sz="2" w:space="0" w:color="000000"/>
+              <w:bottom w:val="single" w:sz="2" w:space="0" w:color="000000"/>
+              <w:right w:val="single" w:sz="2" w:space="0" w:color="000000"/>
+              <w:insideH w:val="single" w:sz="2" w:space="0" w:color="000000"/>
+              <w:insideV w:val="single" w:sz="2" w:space="0" w:color="000000"/>
+            </w:tcBorders>
+            <w:shd w:fill="auto" w:val="clear"/>
+          </w:tcPr>
+          <w:p>
+            <w:pPr>
+              <w:pStyle w:val="Normal"/>
+              <w:spacing w:lineRule="auto" w:line="312"/>
+              <w:jc w:val="left"/>
+              <w:rPr/>
+            </w:pPr>
+            <w:r>
+              <w:rPr>
+                <w:b w:val="false"/>
+                <w:bCs w:val="false"/>
+                <w:sz w:val="28"/>
+                <w:szCs w:val="28"/>
+                <w:u w:val="none"/>
+              </w:rPr>
+              <w:t xml:space="preserve">от </w:t>
+            </w:r>
+            <w:r>
+              <w:rPr>
+                <w:b/>
+                <w:bCs/>
+                <w:sz w:val="28"/>
+                <w:szCs w:val="28"/>
+                <w:u w:val="none"/>
+              </w:rPr>
+              <w:t>«{{ date</w:t>
+            </w:r>
+            <w:r>
+              <w:rPr>
+                <w:b/>
+                <w:bCs/>
+                <w:sz w:val="28"/>
+                <w:szCs w:val="28"/>
+                <w:u w:val="none"/>
+              </w:rPr>
+              <w:t>0</w:t>
+            </w:r>
+            <w:r>
+              <w:rPr>
+                <w:b/>
+                <w:bCs/>
+                <w:sz w:val="28"/>
+                <w:szCs w:val="28"/>
+                <w:u w:val="none"/>
+              </w:rPr>
+              <w:t>.day }}» {{ date</w:t>
+            </w:r>
+            <w:r>
+              <w:rPr>
+                <w:b/>
+                <w:bCs/>
+                <w:sz w:val="28"/>
+                <w:szCs w:val="28"/>
+                <w:u w:val="none"/>
+              </w:rPr>
+              <w:t>0</w:t>
+            </w:r>
+            <w:bookmarkStart w:id="17" w:name="__DdeLink__600_11709044011"/>
+            <w:r>
+              <w:rPr>
+                <w:b/>
+                <w:bCs/>
+                <w:sz w:val="28"/>
+                <w:szCs w:val="28"/>
+                <w:u w:val="none"/>
+              </w:rPr>
+              <w:t>['месяц']</w:t>
+            </w:r>
+            <w:bookmarkEnd w:id="17"/>
+            <w:r>
+              <w:rPr>
+                <w:b/>
+                <w:bCs/>
+                <w:sz w:val="28"/>
+                <w:szCs w:val="28"/>
+                <w:u w:val="none"/>
+              </w:rPr>
+              <w:t xml:space="preserve"> }} {{ date</w:t>
+            </w:r>
+            <w:r>
+              <w:rPr>
+                <w:b/>
+                <w:bCs/>
+                <w:sz w:val="28"/>
+                <w:szCs w:val="28"/>
+                <w:u w:val="none"/>
+              </w:rPr>
+              <w:t>0</w:t>
+            </w:r>
+            <w:r>
+              <w:rPr>
+                <w:b/>
+                <w:bCs/>
+                <w:sz w:val="28"/>
+                <w:szCs w:val="28"/>
+                <w:u w:val="none"/>
+              </w:rPr>
+              <w:t>.year }}</w:t>
+            </w:r>
+            <w:r>
+              <w:rPr>
+                <w:b/>
+                <w:bCs/>
+                <w:sz w:val="20"/>
+                <w:szCs w:val="20"/>
+                <w:u w:val="none"/>
+              </w:rPr>
+              <w:t xml:space="preserve"> г. </w:t>
+            </w:r>
+          </w:p>
+          <w:p>
+            <w:pPr>
+              <w:pStyle w:val="Normal"/>
+              <w:spacing w:lineRule="auto" w:line="312"/>
+              <w:jc w:val="left"/>
+              <w:rPr/>
+            </w:pPr>
+            <w:r>
+              <w:rPr>
+                <w:b w:val="false"/>
+                <w:bCs w:val="false"/>
+                <w:sz w:val="28"/>
+                <w:szCs w:val="28"/>
+                <w:u w:val="none"/>
+              </w:rPr>
+              <w:t xml:space="preserve">до </w:t>
+            </w:r>
+            <w:bookmarkStart w:id="18" w:name="__DdeLink__29799_3971359214"/>
+            <w:r>
+              <w:rPr>
+                <w:b/>
+                <w:bCs/>
+                <w:sz w:val="28"/>
+                <w:szCs w:val="28"/>
+                <w:u w:val="none"/>
+              </w:rPr>
+              <w:t>«{{ date.day }}» {{ date</w:t>
+            </w:r>
+            <w:bookmarkStart w:id="19" w:name="__DdeLink__600_1170904401"/>
+            <w:r>
+              <w:rPr>
+                <w:b/>
+                <w:bCs/>
+                <w:sz w:val="28"/>
+                <w:szCs w:val="28"/>
+                <w:u w:val="none"/>
+              </w:rPr>
+              <w:t>['месяц']</w:t>
+            </w:r>
+            <w:bookmarkEnd w:id="19"/>
+            <w:r>
+              <w:rPr>
+                <w:b/>
+                <w:bCs/>
+                <w:sz w:val="28"/>
+                <w:szCs w:val="28"/>
+                <w:u w:val="none"/>
+              </w:rPr>
+              <w:t xml:space="preserve"> }} {{ date.year }}</w:t>
+            </w:r>
+            <w:r>
+              <w:rPr>
+                <w:sz w:val="20"/>
+                <w:szCs w:val="20"/>
+                <w:u w:val="none"/>
+              </w:rPr>
+              <w:t xml:space="preserve"> г.</w:t>
+            </w:r>
+            <w:bookmarkEnd w:id="18"/>
+          </w:p>
+        </w:tc>
+      </w:tr>
+    </w:tbl>
+    <w:p>
+      <w:pPr>
+        <w:pStyle w:val="Normal"/>
+        <w:rPr/>
+      </w:pPr>
+      <w:r>
+        <w:rPr/>
+      </w:r>
+    </w:p>
+    <w:tbl>
+      <w:tblPr>
+        <w:tblW w:w="10682" w:type="dxa"/>
+        <w:jc w:val="right"/>
+        <w:tblInd w:w="0" w:type="dxa"/>
+        <w:tblBorders>
+          <w:top w:val="single" w:sz="4" w:space="0" w:color="000000"/>
+          <w:left w:val="single" w:sz="4" w:space="0" w:color="000000"/>
+          <w:bottom w:val="single" w:sz="4" w:space="0" w:color="000000"/>
+          <w:insideH w:val="single" w:sz="4" w:space="0" w:color="000000"/>
+        </w:tblBorders>
+        <w:tblCellMar>
+          <w:top w:w="0" w:type="dxa"/>
+          <w:left w:w="5" w:type="dxa"/>
+          <w:bottom w:w="0" w:type="dxa"/>
+          <w:right w:w="0" w:type="dxa"/>
+        </w:tblCellMar>
+      </w:tblPr>
+      <w:tblGrid>
+        <w:gridCol w:w="266"/>
+        <w:gridCol w:w="736"/>
+        <w:gridCol w:w="5071"/>
+        <w:gridCol w:w="1565"/>
+        <w:gridCol w:w="845"/>
+        <w:gridCol w:w="2199"/>
+      </w:tblGrid>
+      <w:tr>
+        <w:trPr>
+          <w:trHeight w:val="454" w:hRule="atLeast"/>
+        </w:trPr>
+        <w:tc>
+          <w:tcPr>
+            <w:tcW w:w="266" w:type="dxa"/>
+            <w:tcBorders>
+              <w:top w:val="single" w:sz="4" w:space="0" w:color="000000"/>
+              <w:left w:val="single" w:sz="4" w:space="0" w:color="000000"/>
+              <w:bottom w:val="single" w:sz="4" w:space="0" w:color="000000"/>
+              <w:insideH w:val="single" w:sz="4" w:space="0" w:color="000000"/>
+            </w:tcBorders>
+            <w:shd w:fill="auto" w:val="clear"/>
+            <w:vAlign w:val="center"/>
+          </w:tcPr>
+          <w:p>
+            <w:pPr>
+              <w:pStyle w:val="Normal"/>
+              <w:jc w:val="center"/>
+              <w:rPr/>
+            </w:pPr>
+            <w:r>
+              <w:rPr>
+                <w:sz w:val="20"/>
+                <w:szCs w:val="20"/>
+              </w:rPr>
+              <w:t>№</w:t>
+            </w:r>
+          </w:p>
+          <w:p>
+            <w:pPr>
+              <w:pStyle w:val="Normal"/>
+              <w:jc w:val="center"/>
+              <w:rPr/>
+            </w:pPr>
+            <w:r>
+              <w:rPr>
+                <w:sz w:val="20"/>
+                <w:szCs w:val="20"/>
+              </w:rPr>
+              <w:t>пп</w:t>
+            </w:r>
+          </w:p>
+        </w:tc>
+        <w:tc>
+          <w:tcPr>
+            <w:tcW w:w="736" w:type="dxa"/>
+            <w:tcBorders>
+              <w:top w:val="single" w:sz="4" w:space="0" w:color="000000"/>
+              <w:left w:val="single" w:sz="4" w:space="0" w:color="000000"/>
+              <w:bottom w:val="single" w:sz="4" w:space="0" w:color="000000"/>
+              <w:insideH w:val="single" w:sz="4" w:space="0" w:color="000000"/>
+            </w:tcBorders>
+            <w:shd w:fill="auto" w:val="clear"/>
+            <w:vAlign w:val="center"/>
+          </w:tcPr>
+          <w:p>
+            <w:pPr>
+              <w:pStyle w:val="Normal"/>
+              <w:jc w:val="center"/>
+              <w:rPr/>
+            </w:pPr>
+            <w:r>
+              <w:rPr>
+                <w:sz w:val="20"/>
+                <w:szCs w:val="20"/>
+              </w:rPr>
+              <w:t>Код</w:t>
+            </w:r>
+          </w:p>
+        </w:tc>
+        <w:tc>
+          <w:tcPr>
+            <w:tcW w:w="6636" w:type="dxa"/>
+            <w:gridSpan w:val="2"/>
+            <w:tcBorders>
+              <w:top w:val="single" w:sz="4" w:space="0" w:color="000000"/>
+              <w:left w:val="single" w:sz="4" w:space="0" w:color="000000"/>
+              <w:bottom w:val="single" w:sz="4" w:space="0" w:color="000000"/>
+              <w:insideH w:val="single" w:sz="4" w:space="0" w:color="000000"/>
+            </w:tcBorders>
+            <w:shd w:fill="auto" w:val="clear"/>
+            <w:vAlign w:val="center"/>
+          </w:tcPr>
+          <w:p>
+            <w:pPr>
+              <w:pStyle w:val="Normal"/>
+              <w:jc w:val="center"/>
+              <w:rPr/>
+            </w:pPr>
+            <w:r>
+              <w:rPr>
+                <w:sz w:val="20"/>
+                <w:szCs w:val="20"/>
+              </w:rPr>
+              <w:t>Наименование</w:t>
+            </w:r>
+          </w:p>
+        </w:tc>
+        <w:tc>
+          <w:tcPr>
+            <w:tcW w:w="845" w:type="dxa"/>
+            <w:tcBorders>
+              <w:top w:val="single" w:sz="4" w:space="0" w:color="000000"/>
+              <w:left w:val="single" w:sz="4" w:space="0" w:color="000000"/>
+              <w:bottom w:val="single" w:sz="4" w:space="0" w:color="000000"/>
+              <w:insideH w:val="single" w:sz="4" w:space="0" w:color="000000"/>
+            </w:tcBorders>
+            <w:shd w:fill="auto" w:val="clear"/>
+            <w:vAlign w:val="center"/>
+          </w:tcPr>
+          <w:p>
+            <w:pPr>
+              <w:pStyle w:val="Normal"/>
+              <w:jc w:val="center"/>
+              <w:rPr/>
+            </w:pPr>
+            <w:r>
+              <w:rPr>
+                <w:sz w:val="20"/>
+                <w:szCs w:val="20"/>
+              </w:rPr>
+              <w:t>Кол-во</w:t>
+            </w:r>
+          </w:p>
+        </w:tc>
+        <w:tc>
+          <w:tcPr>
+            <w:tcW w:w="2199" w:type="dxa"/>
+            <w:tcBorders>
+              <w:top w:val="single" w:sz="4" w:space="0" w:color="000000"/>
+              <w:left w:val="single" w:sz="4" w:space="0" w:color="000000"/>
+              <w:bottom w:val="single" w:sz="4" w:space="0" w:color="000000"/>
+              <w:right w:val="single" w:sz="4" w:space="0" w:color="000000"/>
+              <w:insideH w:val="single" w:sz="4" w:space="0" w:color="000000"/>
+              <w:insideV w:val="single" w:sz="4" w:space="0" w:color="000000"/>
+            </w:tcBorders>
+            <w:shd w:fill="auto" w:val="clear"/>
+            <w:vAlign w:val="center"/>
+          </w:tcPr>
+          <w:p>
+            <w:pPr>
+              <w:pStyle w:val="Normal"/>
+              <w:jc w:val="center"/>
+              <w:rPr/>
+            </w:pPr>
+            <w:r>
+              <w:rPr>
+                <w:sz w:val="20"/>
+                <w:szCs w:val="20"/>
+              </w:rPr>
+              <w:t>Причина списания</w:t>
+            </w:r>
+          </w:p>
+        </w:tc>
+      </w:tr>
+      <w:tr>
+        <w:trPr>
+          <w:trHeight w:val="225" w:hRule="atLeast"/>
+        </w:trPr>
+        <w:tc>
+          <w:tcPr>
+            <w:tcW w:w="10682" w:type="dxa"/>
+            <w:gridSpan w:val="6"/>
+            <w:tcBorders>
+              <w:top w:val="single" w:sz="4" w:space="0" w:color="000000"/>
+              <w:left w:val="single" w:sz="4" w:space="0" w:color="000000"/>
+              <w:bottom w:val="single" w:sz="4" w:space="0" w:color="000000"/>
+              <w:right w:val="single" w:sz="4" w:space="0" w:color="000000"/>
+              <w:insideH w:val="single" w:sz="4" w:space="0" w:color="000000"/>
+              <w:insideV w:val="single" w:sz="4" w:space="0" w:color="000000"/>
+            </w:tcBorders>
+            <w:shd w:fill="auto" w:val="clear"/>
+            <w:vAlign w:val="center"/>
+          </w:tcPr>
+          <w:p>
+            <w:pPr>
+              <w:pStyle w:val="Normal"/>
+              <w:spacing w:lineRule="auto" w:line="240" w:before="0" w:after="0"/>
+              <w:jc w:val="left"/>
+              <w:rPr/>
+            </w:pPr>
+            <w:bookmarkStart w:id="20" w:name="__DdeLink__8160_16591672421"/>
+            <w:r>
+              <w:rPr>
+                <w:lang w:val="en-US"/>
+              </w:rPr>
+              <w:t xml:space="preserve">{%tr for row in </w:t>
+            </w:r>
+            <w:r>
+              <w:rPr>
+                <w:lang w:val="en-US"/>
+              </w:rPr>
+              <w:t>spis_</w:t>
+            </w:r>
+            <w:r>
+              <w:rPr>
+                <w:lang w:val="en-US"/>
+              </w:rPr>
+              <w:t>pos %}</w:t>
+            </w:r>
+            <w:bookmarkEnd w:id="20"/>
+            <w:r>
+              <w:rPr>
+                <w:lang w:val="en-US"/>
+              </w:rPr>
+              <w:t xml:space="preserve"> </w:t>
+            </w:r>
+            <w:bookmarkStart w:id="21" w:name="__DdeLink__3245_16591672421"/>
+            <w:bookmarkEnd w:id="21"/>
+          </w:p>
+        </w:tc>
+      </w:tr>
+      <w:tr>
+        <w:trPr/>
+        <w:tc>
+          <w:tcPr>
+            <w:tcW w:w="266" w:type="dxa"/>
+            <w:tcBorders>
+              <w:top w:val="single" w:sz="4" w:space="0" w:color="000000"/>
+              <w:left w:val="single" w:sz="4" w:space="0" w:color="000000"/>
+              <w:bottom w:val="single" w:sz="4" w:space="0" w:color="000000"/>
+              <w:insideH w:val="single" w:sz="4" w:space="0" w:color="000000"/>
+            </w:tcBorders>
+            <w:shd w:fill="auto" w:val="clear"/>
+            <w:vAlign w:val="center"/>
+          </w:tcPr>
+          <w:p>
+            <w:pPr>
+              <w:pStyle w:val="Normal"/>
+              <w:widowControl/>
+              <w:bidi w:val="0"/>
+              <w:snapToGrid w:val="false"/>
+              <w:ind w:left="0" w:right="57" w:hanging="0"/>
+              <w:jc w:val="right"/>
+              <w:rPr/>
+            </w:pPr>
+            <w:r>
+              <w:rPr>
+                <w:sz w:val="16"/>
+                <w:szCs w:val="16"/>
+              </w:rPr>
+              <w:t>{{ loop.index}}</w:t>
+            </w:r>
+          </w:p>
+        </w:tc>
+        <w:tc>
+          <w:tcPr>
+            <w:tcW w:w="736" w:type="dxa"/>
+            <w:tcBorders>
+              <w:top w:val="single" w:sz="4" w:space="0" w:color="000000"/>
+              <w:left w:val="single" w:sz="4" w:space="0" w:color="000000"/>
+              <w:bottom w:val="single" w:sz="4" w:space="0" w:color="000000"/>
+              <w:insideH w:val="single" w:sz="4" w:space="0" w:color="000000"/>
+            </w:tcBorders>
+            <w:shd w:fill="auto" w:val="clear"/>
+            <w:vAlign w:val="center"/>
+          </w:tcPr>
+          <w:p>
+            <w:pPr>
+              <w:pStyle w:val="Normal"/>
+              <w:widowControl/>
+              <w:bidi w:val="0"/>
+              <w:snapToGrid w:val="false"/>
+              <w:ind w:left="0" w:right="57" w:hanging="0"/>
+              <w:jc w:val="right"/>
+              <w:rPr/>
+            </w:pPr>
+            <w:bookmarkStart w:id="22" w:name="__DdeLink__31253_16591672421"/>
+            <w:r>
+              <w:rPr>
+                <w:sz w:val="16"/>
+                <w:szCs w:val="16"/>
+              </w:rPr>
+              <w:t>{{ row[</w:t>
+            </w:r>
+            <w:bookmarkStart w:id="23" w:name="__DdeLink__101_117090440121111"/>
+            <w:r>
+              <w:rPr>
+                <w:sz w:val="16"/>
+                <w:szCs w:val="16"/>
+              </w:rPr>
+              <w:t>'номенклатура/id'</w:t>
+            </w:r>
+            <w:bookmarkEnd w:id="23"/>
+            <w:r>
+              <w:rPr>
+                <w:sz w:val="16"/>
+                <w:szCs w:val="16"/>
+              </w:rPr>
+              <w:t>] }}</w:t>
+            </w:r>
+            <w:bookmarkEnd w:id="22"/>
+          </w:p>
+        </w:tc>
+        <w:tc>
+          <w:tcPr>
+            <w:tcW w:w="6636" w:type="dxa"/>
+            <w:gridSpan w:val="2"/>
+            <w:tcBorders>
+              <w:top w:val="single" w:sz="4" w:space="0" w:color="000000"/>
+              <w:left w:val="single" w:sz="4" w:space="0" w:color="000000"/>
+              <w:bottom w:val="single" w:sz="4" w:space="0" w:color="000000"/>
+              <w:insideH w:val="single" w:sz="4" w:space="0" w:color="000000"/>
+            </w:tcBorders>
+            <w:shd w:fill="auto" w:val="clear"/>
+            <w:vAlign w:val="center"/>
+          </w:tcPr>
+          <w:p>
+            <w:pPr>
+              <w:pStyle w:val="Normal"/>
+              <w:widowControl/>
+              <w:bidi w:val="0"/>
+              <w:snapToGrid w:val="false"/>
+              <w:ind w:left="57" w:right="57" w:hanging="0"/>
+              <w:jc w:val="left"/>
+              <w:rPr/>
+            </w:pPr>
+            <w:bookmarkStart w:id="24" w:name="__DdeLink__31272_16591672421"/>
+            <w:r>
+              <w:rPr>
+                <w:sz w:val="18"/>
+                <w:szCs w:val="18"/>
+              </w:rPr>
+              <w:t xml:space="preserve">{% for nom in </w:t>
+            </w:r>
+            <w:bookmarkStart w:id="25" w:name="__DdeLink__26459_16591672422"/>
+            <w:r>
+              <w:rPr>
+                <w:sz w:val="18"/>
+                <w:szCs w:val="18"/>
+              </w:rPr>
+              <w:t>row[</w:t>
+            </w:r>
+            <w:bookmarkStart w:id="26" w:name="__DdeLink__101_1170904401212"/>
+            <w:r>
+              <w:rPr>
+                <w:sz w:val="18"/>
+                <w:szCs w:val="18"/>
+              </w:rPr>
+              <w:t>'номенклатура'</w:t>
+            </w:r>
+            <w:bookmarkEnd w:id="26"/>
+            <w:r>
+              <w:rPr>
+                <w:sz w:val="18"/>
+                <w:szCs w:val="18"/>
+              </w:rPr>
+              <w:t>]</w:t>
+            </w:r>
+            <w:bookmarkEnd w:id="25"/>
+            <w:r>
+              <w:rPr>
+                <w:sz w:val="18"/>
+                <w:szCs w:val="18"/>
+              </w:rPr>
+              <w:t xml:space="preserve"> %}</w:t>
+            </w:r>
+            <w:bookmarkStart w:id="27" w:name="__DdeLink__7471_165916724222"/>
+            <w:bookmarkStart w:id="28" w:name="__DdeLink__7477_165916724222"/>
+            <w:r>
+              <w:rPr>
+                <w:sz w:val="18"/>
+                <w:szCs w:val="18"/>
+              </w:rPr>
+              <w:t>{{ nom }}</w:t>
+            </w:r>
+            <w:bookmarkEnd w:id="27"/>
+            <w:bookmarkEnd w:id="28"/>
+            <w:r>
+              <w:rPr>
+                <w:sz w:val="12"/>
+                <w:szCs w:val="12"/>
+              </w:rPr>
+              <w:t xml:space="preserve"> </w:t>
+            </w:r>
+            <w:r>
+              <w:rPr>
+                <w:sz w:val="12"/>
+                <w:szCs w:val="12"/>
+              </w:rPr>
+              <w:t>〉</w:t>
+            </w:r>
+            <w:r>
+              <w:rPr>
+                <w:sz w:val="18"/>
+                <w:szCs w:val="18"/>
+              </w:rPr>
+              <w:t>{% endfor %}</w:t>
+            </w:r>
+            <w:bookmarkEnd w:id="24"/>
+          </w:p>
+        </w:tc>
+        <w:tc>
+          <w:tcPr>
+            <w:tcW w:w="845" w:type="dxa"/>
+            <w:tcBorders>
+              <w:top w:val="single" w:sz="4" w:space="0" w:color="000000"/>
+              <w:left w:val="single" w:sz="4" w:space="0" w:color="000000"/>
+              <w:bottom w:val="single" w:sz="4" w:space="0" w:color="000000"/>
+              <w:insideH w:val="single" w:sz="4" w:space="0" w:color="000000"/>
+            </w:tcBorders>
+            <w:shd w:fill="auto" w:val="clear"/>
+            <w:vAlign w:val="center"/>
+          </w:tcPr>
+          <w:p>
+            <w:pPr>
+              <w:pStyle w:val="Normal"/>
+              <w:snapToGrid w:val="false"/>
+              <w:jc w:val="center"/>
+              <w:rPr/>
+            </w:pPr>
+            <w:r>
+              <w:rPr>
+                <w:sz w:val="18"/>
+                <w:szCs w:val="18"/>
+              </w:rPr>
+              <w:t>{{ row['</w:t>
+            </w:r>
+            <w:r>
+              <w:rPr>
+                <w:sz w:val="18"/>
+                <w:szCs w:val="18"/>
+              </w:rPr>
+              <w:t>количество</w:t>
+            </w:r>
+            <w:r>
+              <w:rPr>
+                <w:sz w:val="18"/>
+                <w:szCs w:val="18"/>
+              </w:rPr>
+              <w:t>'] }}</w:t>
+            </w:r>
+          </w:p>
+        </w:tc>
+        <w:tc>
+          <w:tcPr>
+            <w:tcW w:w="2199" w:type="dxa"/>
+            <w:tcBorders>
+              <w:top w:val="single" w:sz="4" w:space="0" w:color="000000"/>
+              <w:left w:val="single" w:sz="4" w:space="0" w:color="000000"/>
+              <w:bottom w:val="single" w:sz="4" w:space="0" w:color="000000"/>
+              <w:right w:val="single" w:sz="4" w:space="0" w:color="000000"/>
+              <w:insideH w:val="single" w:sz="4" w:space="0" w:color="000000"/>
+              <w:insideV w:val="single" w:sz="4" w:space="0" w:color="000000"/>
+            </w:tcBorders>
+            <w:shd w:fill="auto" w:val="clear"/>
+            <w:vAlign w:val="center"/>
+          </w:tcPr>
+          <w:p>
+            <w:pPr>
+              <w:pStyle w:val="Normal"/>
+              <w:snapToGrid w:val="false"/>
+              <w:jc w:val="left"/>
+              <w:rPr>
+                <w:sz w:val="16"/>
+                <w:szCs w:val="16"/>
+              </w:rPr>
+            </w:pPr>
+            <w:r>
+              <w:rPr>
+                <w:sz w:val="16"/>
+                <w:szCs w:val="16"/>
+              </w:rPr>
+              <w:t>{{ row['коммент'] }}</w:t>
+            </w:r>
+          </w:p>
+        </w:tc>
+      </w:tr>
+      <w:tr>
+        <w:trPr>
+          <w:trHeight w:val="57" w:hRule="atLeast"/>
+        </w:trPr>
+        <w:tc>
+          <w:tcPr>
+            <w:tcW w:w="10682" w:type="dxa"/>
+            <w:gridSpan w:val="6"/>
+            <w:tcBorders>
+              <w:top w:val="single" w:sz="4" w:space="0" w:color="000000"/>
+              <w:left w:val="single" w:sz="4" w:space="0" w:color="000000"/>
+              <w:bottom w:val="single" w:sz="4" w:space="0" w:color="000000"/>
+              <w:right w:val="single" w:sz="4" w:space="0" w:color="000000"/>
+              <w:insideH w:val="single" w:sz="4" w:space="0" w:color="000000"/>
+              <w:insideV w:val="single" w:sz="4" w:space="0" w:color="000000"/>
+            </w:tcBorders>
+            <w:shd w:fill="auto" w:val="clear"/>
+            <w:vAlign w:val="center"/>
+          </w:tcPr>
+          <w:p>
+            <w:pPr>
+              <w:pStyle w:val="Normal"/>
+              <w:widowControl/>
+              <w:bidi w:val="0"/>
+              <w:snapToGrid w:val="false"/>
+              <w:spacing w:lineRule="auto" w:line="240" w:before="0" w:after="0"/>
+              <w:ind w:left="0" w:right="57" w:hanging="0"/>
+              <w:jc w:val="left"/>
+              <w:rPr/>
+            </w:pPr>
+            <w:r>
+              <w:rPr>
+                <w:sz w:val="22"/>
+                <w:lang w:val="en-US"/>
+              </w:rPr>
+              <w:t>{%tr endfor %}</w:t>
+            </w:r>
+          </w:p>
+        </w:tc>
+      </w:tr>
+      <w:tr>
+        <w:trPr>
+          <w:trHeight w:val="454" w:hRule="atLeast"/>
+        </w:trPr>
+        <w:tc>
+          <w:tcPr>
+            <w:tcW w:w="6073" w:type="dxa"/>
+            <w:gridSpan w:val="3"/>
+            <w:tcBorders>
+              <w:top w:val="single" w:sz="4" w:space="0" w:color="000000"/>
+              <w:left w:val="single" w:sz="4" w:space="0" w:color="000000"/>
+              <w:bottom w:val="single" w:sz="4" w:space="0" w:color="000000"/>
+              <w:insideH w:val="single" w:sz="4" w:space="0" w:color="000000"/>
+            </w:tcBorders>
+            <w:shd w:fill="auto" w:val="clear"/>
+            <w:vAlign w:val="center"/>
+          </w:tcPr>
+          <w:p>
+            <w:pPr>
+              <w:pStyle w:val="Normal"/>
+              <w:widowControl/>
+              <w:bidi w:val="0"/>
+              <w:snapToGrid w:val="false"/>
+              <w:spacing w:lineRule="auto" w:line="240" w:before="0" w:after="0"/>
+              <w:ind w:left="0" w:right="57" w:hanging="0"/>
+              <w:jc w:val="right"/>
+              <w:rPr/>
+            </w:pPr>
+            <w:r>
+              <w:rPr/>
+              <w:t>Всего наименований</w:t>
+            </w:r>
+          </w:p>
+        </w:tc>
+        <w:tc>
+          <w:tcPr>
+            <w:tcW w:w="1565" w:type="dxa"/>
+            <w:tcBorders>
+              <w:top w:val="single" w:sz="4" w:space="0" w:color="000000"/>
+              <w:left w:val="single" w:sz="4" w:space="0" w:color="000000"/>
+              <w:bottom w:val="single" w:sz="4" w:space="0" w:color="000000"/>
+              <w:insideH w:val="single" w:sz="4" w:space="0" w:color="000000"/>
+            </w:tcBorders>
+            <w:shd w:fill="auto" w:val="clear"/>
+            <w:vAlign w:val="center"/>
+          </w:tcPr>
+          <w:p>
+            <w:pPr>
+              <w:pStyle w:val="Normal"/>
+              <w:widowControl/>
+              <w:bidi w:val="0"/>
+              <w:snapToGrid w:val="false"/>
+              <w:spacing w:lineRule="auto" w:line="240" w:before="0" w:after="0"/>
+              <w:ind w:left="0" w:right="57" w:firstLine="113"/>
+              <w:jc w:val="left"/>
+              <w:rPr/>
+            </w:pPr>
+            <w:r>
+              <w:rPr/>
+              <w:t xml:space="preserve">{{ </w:t>
+            </w:r>
+            <w:r>
+              <w:rPr/>
+              <w:t>len(spis_pos)</w:t>
+            </w:r>
+            <w:r>
+              <w:rPr/>
+              <w:t xml:space="preserve"> }}</w:t>
+            </w:r>
+          </w:p>
+        </w:tc>
+        <w:tc>
+          <w:tcPr>
+            <w:tcW w:w="3044" w:type="dxa"/>
+            <w:gridSpan w:val="2"/>
+            <w:tcBorders>
+              <w:top w:val="single" w:sz="4" w:space="0" w:color="000000"/>
+              <w:left w:val="single" w:sz="4" w:space="0" w:color="000000"/>
+              <w:bottom w:val="single" w:sz="4" w:space="0" w:color="000000"/>
+              <w:right w:val="single" w:sz="4" w:space="0" w:color="000000"/>
+              <w:insideH w:val="single" w:sz="4" w:space="0" w:color="000000"/>
+              <w:insideV w:val="single" w:sz="4" w:space="0" w:color="000000"/>
+            </w:tcBorders>
+            <w:shd w:fill="auto" w:val="clear"/>
+            <w:vAlign w:val="center"/>
+          </w:tcPr>
+          <w:p>
+            <w:pPr>
+              <w:pStyle w:val="Normal"/>
+              <w:widowControl/>
+              <w:bidi w:val="0"/>
+              <w:snapToGrid w:val="false"/>
+              <w:spacing w:lineRule="auto" w:line="240" w:before="0" w:after="0"/>
+              <w:ind w:left="0" w:right="57" w:hanging="0"/>
+              <w:jc w:val="center"/>
+              <w:rPr/>
+            </w:pPr>
+            <w:r>
+              <w:rPr/>
+            </w:r>
+          </w:p>
+        </w:tc>
+      </w:tr>
+    </w:tbl>
+    <w:p>
+      <w:pPr>
+        <w:pStyle w:val="Style17"/>
+        <w:rPr/>
+      </w:pPr>
+      <w:r>
+        <w:rPr/>
+        <w:t>{% endif %}</w:t>
       </w:r>
     </w:p>
     <w:tbl>
@@ -844,8 +2041,8 @@
       </w:tblPr>
       <w:tblGrid>
         <w:gridCol w:w="1575"/>
-        <w:gridCol w:w="3062"/>
-        <w:gridCol w:w="6020"/>
+        <w:gridCol w:w="3061"/>
+        <w:gridCol w:w="6021"/>
       </w:tblGrid>
       <w:tr>
         <w:trPr/>
@@ -879,13 +2076,17 @@
             </w:pPr>
             <w:r>
               <w:rPr/>
-              <w:t>Ответственный:</w:t>
-            </w:r>
-          </w:p>
-        </w:tc>
-        <w:tc>
-          <w:tcPr>
-            <w:tcW w:w="3062" w:type="dxa"/>
+              <w:t>Сдал</w:t>
+            </w:r>
+            <w:r>
+              <w:rPr/>
+              <w:t>:</w:t>
+            </w:r>
+          </w:p>
+        </w:tc>
+        <w:tc>
+          <w:tcPr>
+            <w:tcW w:w="3061" w:type="dxa"/>
             <w:tcBorders/>
             <w:shd w:fill="auto" w:val="clear"/>
           </w:tcPr>
@@ -921,21 +2122,24 @@
             <w:pPr>
               <w:pStyle w:val="Normal"/>
               <w:rPr>
+                <w:color w:val="666666"/>
                 <w:sz w:val="16"/>
                 <w:szCs w:val="16"/>
               </w:rPr>
             </w:pPr>
             <w:r>
               <w:rPr>
+                <w:color w:val="666666"/>
                 <w:sz w:val="16"/>
                 <w:szCs w:val="16"/>
               </w:rPr>
-            </w:r>
-          </w:p>
-        </w:tc>
-        <w:tc>
-          <w:tcPr>
-            <w:tcW w:w="6020" w:type="dxa"/>
+              <w:t>подпись</w:t>
+            </w:r>
+          </w:p>
+        </w:tc>
+        <w:tc>
+          <w:tcPr>
+            <w:tcW w:w="6021" w:type="dxa"/>
             <w:tcBorders/>
             <w:shd w:fill="auto" w:val="clear"/>
           </w:tcPr>
@@ -1020,10 +2224,7 @@
       <w:pStyle w:val="Normal"/>
       <w:spacing w:lineRule="auto" w:line="312"/>
       <w:jc w:val="right"/>
-      <w:rPr>
-        <w:sz w:val="12"/>
-        <w:szCs w:val="12"/>
-      </w:rPr>
+      <w:rPr/>
     </w:pPr>
     <w:r>
       <w:rPr>
@@ -1031,7 +2232,15 @@
         <w:szCs w:val="12"/>
         <w:u w:val="none"/>
       </w:rPr>
-      <w:t>запрос {{ ts }}</w:t>
+      <w:t>печать</w:t>
+    </w:r>
+    <w:r>
+      <w:rPr>
+        <w:sz w:val="12"/>
+        <w:szCs w:val="12"/>
+        <w:u w:val="none"/>
+      </w:rPr>
+      <w:t xml:space="preserve"> {{ ts }}</w:t>
     </w:r>
   </w:p>
 </w:hdr>
@@ -1199,10 +2408,17 @@
       <w:rFonts w:ascii="Liberation Mono" w:hAnsi="Liberation Mono" w:eastAsia="Liberation Mono" w:cs="Liberation Mono"/>
     </w:rPr>
   </w:style>
-  <w:style w:type="paragraph" w:styleId="Style15">
+  <w:style w:type="character" w:styleId="Style15">
+    <w:name w:val="Маркеры списка"/>
+    <w:qFormat/>
+    <w:rPr>
+      <w:rFonts w:ascii="OpenSymbol" w:hAnsi="OpenSymbol" w:eastAsia="OpenSymbol" w:cs="OpenSymbol"/>
+    </w:rPr>
+  </w:style>
+  <w:style w:type="paragraph" w:styleId="Style16">
     <w:name w:val="Заголовок"/>
     <w:basedOn w:val="Normal"/>
-    <w:next w:val="Style16"/>
+    <w:next w:val="Style17"/>
     <w:qFormat/>
     <w:pPr>
       <w:keepNext w:val="true"/>
@@ -1214,7 +2430,7 @@
       <w:szCs w:val="28"/>
     </w:rPr>
   </w:style>
-  <w:style w:type="paragraph" w:styleId="Style16">
+  <w:style w:type="paragraph" w:styleId="Style17">
     <w:name w:val="Body Text"/>
     <w:basedOn w:val="Normal"/>
     <w:pPr>
@@ -1222,15 +2438,15 @@
     </w:pPr>
     <w:rPr/>
   </w:style>
-  <w:style w:type="paragraph" w:styleId="Style17">
+  <w:style w:type="paragraph" w:styleId="Style18">
     <w:name w:val="List"/>
-    <w:basedOn w:val="Style16"/>
+    <w:basedOn w:val="Style17"/>
     <w:pPr/>
     <w:rPr>
       <w:rFonts w:cs="Linux Libertine O"/>
     </w:rPr>
   </w:style>
-  <w:style w:type="paragraph" w:styleId="Style18">
+  <w:style w:type="paragraph" w:styleId="Style19">
     <w:name w:val="Caption"/>
     <w:basedOn w:val="Normal"/>
     <w:qFormat/>
@@ -1246,7 +2462,7 @@
       <w:szCs w:val="24"/>
     </w:rPr>
   </w:style>
-  <w:style w:type="paragraph" w:styleId="Style19">
+  <w:style w:type="paragraph" w:styleId="Style20">
     <w:name w:val="Указатель"/>
     <w:basedOn w:val="Normal"/>
     <w:qFormat/>
@@ -1257,7 +2473,7 @@
       <w:rFonts w:cs="Linux Libertine O"/>
     </w:rPr>
   </w:style>
-  <w:style w:type="paragraph" w:styleId="Style20">
+  <w:style w:type="paragraph" w:styleId="Style21">
     <w:name w:val="Содержимое таблицы"/>
     <w:basedOn w:val="Normal"/>
     <w:qFormat/>
@@ -1266,9 +2482,9 @@
     </w:pPr>
     <w:rPr/>
   </w:style>
-  <w:style w:type="paragraph" w:styleId="Style21">
+  <w:style w:type="paragraph" w:styleId="Style22">
     <w:name w:val="Заголовок таблицы"/>
-    <w:basedOn w:val="Style20"/>
+    <w:basedOn w:val="Style21"/>
     <w:qFormat/>
     <w:pPr>
       <w:suppressLineNumbers/>
@@ -1279,7 +2495,7 @@
       <w:bCs/>
     </w:rPr>
   </w:style>
-  <w:style w:type="paragraph" w:styleId="Style22">
+  <w:style w:type="paragraph" w:styleId="Style23">
     <w:name w:val="Header"/>
     <w:basedOn w:val="Normal"/>
     <w:pPr>
@@ -1292,7 +2508,7 @@
     </w:pPr>
     <w:rPr/>
   </w:style>
-  <w:style w:type="paragraph" w:styleId="Style23">
+  <w:style w:type="paragraph" w:styleId="Style24">
     <w:name w:val="Текст в заданном формате"/>
     <w:basedOn w:val="Normal"/>
     <w:qFormat/>

--- a/static/тмц остатки.template.docx
+++ b/static/тмц остатки.template.docx
@@ -19,15 +19,7 @@
           <w:bCs/>
           <w:sz w:val="28"/>
         </w:rPr>
-        <w:t>Наличие</w:t>
-      </w:r>
-      <w:r>
-        <w:rPr>
-          <w:b/>
-          <w:bCs/>
-          <w:sz w:val="28"/>
-        </w:rPr>
-        <w:t xml:space="preserve"> ТМЦ</w:t>
+        <w:t>Наличие ТМЦ</w:t>
       </w:r>
     </w:p>
     <w:tbl>
@@ -44,14 +36,14 @@
         </w:tblCellMar>
       </w:tblPr>
       <w:tblGrid>
-        <w:gridCol w:w="5668"/>
+        <w:gridCol w:w="5667"/>
         <w:gridCol w:w="5054"/>
       </w:tblGrid>
       <w:tr>
         <w:trPr/>
         <w:tc>
           <w:tcPr>
-            <w:tcW w:w="5668" w:type="dxa"/>
+            <w:tcW w:w="5667" w:type="dxa"/>
             <w:tcBorders/>
             <w:shd w:fill="auto" w:val="clear"/>
           </w:tcPr>
@@ -99,7 +91,7 @@
         <w:trPr/>
         <w:tc>
           <w:tcPr>
-            <w:tcW w:w="5668" w:type="dxa"/>
+            <w:tcW w:w="5667" w:type="dxa"/>
             <w:tcBorders>
               <w:top w:val="single" w:sz="2" w:space="0" w:color="000000"/>
               <w:left w:val="single" w:sz="2" w:space="0" w:color="000000"/>
@@ -235,8 +227,8 @@
       <w:tblGrid>
         <w:gridCol w:w="313"/>
         <w:gridCol w:w="736"/>
-        <w:gridCol w:w="5071"/>
-        <w:gridCol w:w="2035"/>
+        <w:gridCol w:w="5070"/>
+        <w:gridCol w:w="2036"/>
         <w:gridCol w:w="798"/>
         <w:gridCol w:w="1776"/>
       </w:tblGrid>
@@ -565,9 +557,9 @@
               <w:jc w:val="left"/>
               <w:rPr/>
             </w:pPr>
-            <w:bookmarkStart w:id="7" w:name="__DdeLink__26209_3971359214"/>
+            <w:bookmarkStart w:id="7" w:name="__DdeLink__31272_1659167242"/>
             <w:bookmarkStart w:id="8" w:name="__DdeLink__26199_3971359214"/>
-            <w:bookmarkStart w:id="9" w:name="__DdeLink__31272_1659167242"/>
+            <w:bookmarkStart w:id="9" w:name="__DdeLink__26209_3971359214"/>
             <w:r>
               <w:rPr>
                 <w:sz w:val="18"/>
@@ -607,8 +599,8 @@
               </w:rPr>
               <w:t xml:space="preserve"> %}</w:t>
             </w:r>
-            <w:bookmarkStart w:id="12" w:name="__DdeLink__7471_16591672422"/>
-            <w:bookmarkStart w:id="13" w:name="__DdeLink__7477_16591672422"/>
+            <w:bookmarkStart w:id="12" w:name="__DdeLink__7477_16591672422"/>
+            <w:bookmarkStart w:id="13" w:name="__DdeLink__7471_16591672422"/>
             <w:r>
               <w:rPr>
                 <w:sz w:val="18"/>
@@ -751,7 +743,7 @@
         </w:trPr>
         <w:tc>
           <w:tcPr>
-            <w:tcW w:w="6120" w:type="dxa"/>
+            <w:tcW w:w="6119" w:type="dxa"/>
             <w:gridSpan w:val="3"/>
             <w:tcBorders>
               <w:top w:val="single" w:sz="4" w:space="0" w:color="000000"/>
@@ -781,7 +773,7 @@
         </w:tc>
         <w:tc>
           <w:tcPr>
-            <w:tcW w:w="2035" w:type="dxa"/>
+            <w:tcW w:w="2036" w:type="dxa"/>
             <w:tcBorders>
               <w:top w:val="single" w:sz="4" w:space="0" w:color="000000"/>
               <w:left w:val="single" w:sz="4" w:space="0" w:color="000000"/>
@@ -850,8 +842,8 @@
       <w:r>
         <w:rPr/>
       </w:r>
-      <w:bookmarkStart w:id="14" w:name="__DdeLink__4403_3971359214"/>
-      <w:bookmarkStart w:id="15" w:name="__DdeLink__4403_3971359214"/>
+      <w:bookmarkStart w:id="14" w:name="__DdeLink__4403_39713592141"/>
+      <w:bookmarkStart w:id="15" w:name="__DdeLink__4403_39713592141"/>
       <w:bookmarkEnd w:id="15"/>
     </w:p>
     <w:tbl>
@@ -868,15 +860,15 @@
         </w:tblCellMar>
       </w:tblPr>
       <w:tblGrid>
-        <w:gridCol w:w="1581"/>
+        <w:gridCol w:w="1580"/>
         <w:gridCol w:w="3052"/>
-        <w:gridCol w:w="6020"/>
+        <w:gridCol w:w="6021"/>
       </w:tblGrid>
       <w:tr>
         <w:trPr/>
         <w:tc>
           <w:tcPr>
-            <w:tcW w:w="1581" w:type="dxa"/>
+            <w:tcW w:w="1580" w:type="dxa"/>
             <w:tcBorders/>
             <w:shd w:fill="auto" w:val="clear"/>
           </w:tcPr>
@@ -904,11 +896,7 @@
             </w:pPr>
             <w:r>
               <w:rPr/>
-              <w:t>Сдал</w:t>
-            </w:r>
-            <w:r>
-              <w:rPr/>
-              <w:t>:</w:t>
+              <w:t>Сдал:</w:t>
             </w:r>
           </w:p>
         </w:tc>
@@ -967,7 +955,7 @@
         </w:tc>
         <w:tc>
           <w:tcPr>
-            <w:tcW w:w="6020" w:type="dxa"/>
+            <w:tcW w:w="6021" w:type="dxa"/>
             <w:tcBorders/>
             <w:shd w:fill="auto" w:val="clear"/>
           </w:tcPr>
@@ -1081,7 +1069,12 @@
         </w:rPr>
       </w:pPr>
       <w:r>
-        <w:rPr/>
+        <w:rPr>
+          <w:b/>
+          <w:bCs/>
+          <w:sz w:val="28"/>
+          <w:szCs w:val="28"/>
+        </w:rPr>
       </w:r>
     </w:p>
     <w:tbl>
@@ -1099,7 +1092,7 @@
       </w:tblPr>
       <w:tblGrid>
         <w:gridCol w:w="5619"/>
-        <w:gridCol w:w="5052"/>
+        <w:gridCol w:w="5051"/>
       </w:tblGrid>
       <w:tr>
         <w:trPr/>
@@ -1127,7 +1120,7 @@
         </w:tc>
         <w:tc>
           <w:tcPr>
-            <w:tcW w:w="5052" w:type="dxa"/>
+            <w:tcW w:w="5051" w:type="dxa"/>
             <w:tcBorders/>
             <w:shd w:fill="auto" w:val="clear"/>
           </w:tcPr>
@@ -1183,7 +1176,7 @@
         </w:tc>
         <w:tc>
           <w:tcPr>
-            <w:tcW w:w="5052" w:type="dxa"/>
+            <w:tcW w:w="5051" w:type="dxa"/>
             <w:tcBorders>
               <w:top w:val="single" w:sz="2" w:space="0" w:color="000000"/>
               <w:left w:val="single" w:sz="2" w:space="0" w:color="000000"/>
@@ -1219,8 +1212,9 @@
                 <w:szCs w:val="28"/>
                 <w:u w:val="none"/>
               </w:rPr>
-              <w:t>«{{ date</w:t>
-            </w:r>
+              <w:t>«{{ date0.day }}» {{ date0</w:t>
+            </w:r>
+            <w:bookmarkStart w:id="17" w:name="__DdeLink__600_11709044011"/>
             <w:r>
               <w:rPr>
                 <w:b/>
@@ -1229,8 +1223,9 @@
                 <w:szCs w:val="28"/>
                 <w:u w:val="none"/>
               </w:rPr>
-              <w:t>0</w:t>
-            </w:r>
+              <w:t>['месяц']</w:t>
+            </w:r>
+            <w:bookmarkEnd w:id="17"/>
             <w:r>
               <w:rPr>
                 <w:b/>
@@ -1239,59 +1234,7 @@
                 <w:szCs w:val="28"/>
                 <w:u w:val="none"/>
               </w:rPr>
-              <w:t>.day }}» {{ date</w:t>
-            </w:r>
-            <w:r>
-              <w:rPr>
-                <w:b/>
-                <w:bCs/>
-                <w:sz w:val="28"/>
-                <w:szCs w:val="28"/>
-                <w:u w:val="none"/>
-              </w:rPr>
-              <w:t>0</w:t>
-            </w:r>
-            <w:bookmarkStart w:id="17" w:name="__DdeLink__600_11709044011"/>
-            <w:r>
-              <w:rPr>
-                <w:b/>
-                <w:bCs/>
-                <w:sz w:val="28"/>
-                <w:szCs w:val="28"/>
-                <w:u w:val="none"/>
-              </w:rPr>
-              <w:t>['месяц']</w:t>
-            </w:r>
-            <w:bookmarkEnd w:id="17"/>
-            <w:r>
-              <w:rPr>
-                <w:b/>
-                <w:bCs/>
-                <w:sz w:val="28"/>
-                <w:szCs w:val="28"/>
-                <w:u w:val="none"/>
-              </w:rPr>
-              <w:t xml:space="preserve"> }} {{ date</w:t>
-            </w:r>
-            <w:r>
-              <w:rPr>
-                <w:b/>
-                <w:bCs/>
-                <w:sz w:val="28"/>
-                <w:szCs w:val="28"/>
-                <w:u w:val="none"/>
-              </w:rPr>
-              <w:t>0</w:t>
-            </w:r>
-            <w:r>
-              <w:rPr>
-                <w:b/>
-                <w:bCs/>
-                <w:sz w:val="28"/>
-                <w:szCs w:val="28"/>
-                <w:u w:val="none"/>
-              </w:rPr>
-              <w:t>.year }}</w:t>
+              <w:t xml:space="preserve"> }} {{ date0.year }}</w:t>
             </w:r>
             <w:r>
               <w:rPr>
@@ -1395,10 +1338,11 @@
         </w:tblCellMar>
       </w:tblPr>
       <w:tblGrid>
-        <w:gridCol w:w="266"/>
+        <w:gridCol w:w="265"/>
         <w:gridCol w:w="736"/>
         <w:gridCol w:w="5071"/>
         <w:gridCol w:w="1565"/>
+        <w:gridCol w:w="1"/>
         <w:gridCol w:w="845"/>
         <w:gridCol w:w="2199"/>
       </w:tblGrid>
@@ -1408,7 +1352,7 @@
         </w:trPr>
         <w:tc>
           <w:tcPr>
-            <w:tcW w:w="266" w:type="dxa"/>
+            <w:tcW w:w="265" w:type="dxa"/>
             <w:tcBorders>
               <w:top w:val="single" w:sz="4" w:space="0" w:color="000000"/>
               <w:left w:val="single" w:sz="4" w:space="0" w:color="000000"/>
@@ -1476,8 +1420,8 @@
         </w:tc>
         <w:tc>
           <w:tcPr>
-            <w:tcW w:w="6636" w:type="dxa"/>
-            <w:gridSpan w:val="2"/>
+            <w:tcW w:w="6637" w:type="dxa"/>
+            <w:gridSpan w:val="3"/>
             <w:tcBorders>
               <w:top w:val="single" w:sz="4" w:space="0" w:color="000000"/>
               <w:left w:val="single" w:sz="4" w:space="0" w:color="000000"/>
@@ -1566,7 +1510,7 @@
         <w:tc>
           <w:tcPr>
             <w:tcW w:w="10682" w:type="dxa"/>
-            <w:gridSpan w:val="6"/>
+            <w:gridSpan w:val="7"/>
             <w:tcBorders>
               <w:top w:val="single" w:sz="4" w:space="0" w:color="000000"/>
               <w:left w:val="single" w:sz="4" w:space="0" w:color="000000"/>
@@ -1590,19 +1534,7 @@
               <w:rPr>
                 <w:lang w:val="en-US"/>
               </w:rPr>
-              <w:t xml:space="preserve">{%tr for row in </w:t>
-            </w:r>
-            <w:r>
-              <w:rPr>
-                <w:lang w:val="en-US"/>
-              </w:rPr>
-              <w:t>spis_</w:t>
-            </w:r>
-            <w:r>
-              <w:rPr>
-                <w:lang w:val="en-US"/>
-              </w:rPr>
-              <w:t>pos %}</w:t>
+              <w:t>{%tr for row in spis_pos %}</w:t>
             </w:r>
             <w:bookmarkEnd w:id="20"/>
             <w:r>
@@ -1620,7 +1552,7 @@
         <w:trPr/>
         <w:tc>
           <w:tcPr>
-            <w:tcW w:w="266" w:type="dxa"/>
+            <w:tcW w:w="265" w:type="dxa"/>
             <w:tcBorders>
               <w:top w:val="single" w:sz="4" w:space="0" w:color="000000"/>
               <w:left w:val="single" w:sz="4" w:space="0" w:color="000000"/>
@@ -1700,8 +1632,8 @@
         </w:tc>
         <w:tc>
           <w:tcPr>
-            <w:tcW w:w="6636" w:type="dxa"/>
-            <w:gridSpan w:val="2"/>
+            <w:tcW w:w="6637" w:type="dxa"/>
+            <w:gridSpan w:val="3"/>
             <w:tcBorders>
               <w:top w:val="single" w:sz="4" w:space="0" w:color="000000"/>
               <w:left w:val="single" w:sz="4" w:space="0" w:color="000000"/>
@@ -1761,8 +1693,8 @@
               </w:rPr>
               <w:t xml:space="preserve"> %}</w:t>
             </w:r>
-            <w:bookmarkStart w:id="27" w:name="__DdeLink__7471_165916724222"/>
-            <w:bookmarkStart w:id="28" w:name="__DdeLink__7477_165916724222"/>
+            <w:bookmarkStart w:id="27" w:name="__DdeLink__7477_165916724222"/>
+            <w:bookmarkStart w:id="28" w:name="__DdeLink__7471_165916724222"/>
             <w:r>
               <w:rPr>
                 <w:sz w:val="18"/>
@@ -1820,21 +1752,7 @@
                 <w:sz w:val="18"/>
                 <w:szCs w:val="18"/>
               </w:rPr>
-              <w:t>{{ row['</w:t>
-            </w:r>
-            <w:r>
-              <w:rPr>
-                <w:sz w:val="18"/>
-                <w:szCs w:val="18"/>
-              </w:rPr>
-              <w:t>количество</w:t>
-            </w:r>
-            <w:r>
-              <w:rPr>
-                <w:sz w:val="18"/>
-                <w:szCs w:val="18"/>
-              </w:rPr>
-              <w:t>'] }}</w:t>
+              <w:t>{{ row['количество'] }}</w:t>
             </w:r>
           </w:p>
         </w:tc>
@@ -1879,7 +1797,7 @@
         <w:tc>
           <w:tcPr>
             <w:tcW w:w="10682" w:type="dxa"/>
-            <w:gridSpan w:val="6"/>
+            <w:gridSpan w:val="7"/>
             <w:tcBorders>
               <w:top w:val="single" w:sz="4" w:space="0" w:color="000000"/>
               <w:left w:val="single" w:sz="4" w:space="0" w:color="000000"/>
@@ -1918,7 +1836,7 @@
         </w:trPr>
         <w:tc>
           <w:tcPr>
-            <w:tcW w:w="6073" w:type="dxa"/>
+            <w:tcW w:w="6072" w:type="dxa"/>
             <w:gridSpan w:val="3"/>
             <w:tcBorders>
               <w:top w:val="single" w:sz="4" w:space="0" w:color="000000"/>
@@ -1971,22 +1889,14 @@
             </w:pPr>
             <w:r>
               <w:rPr/>
-              <w:t xml:space="preserve">{{ </w:t>
-            </w:r>
-            <w:r>
-              <w:rPr/>
-              <w:t>len(spis_pos)</w:t>
-            </w:r>
-            <w:r>
-              <w:rPr/>
-              <w:t xml:space="preserve"> }}</w:t>
-            </w:r>
-          </w:p>
-        </w:tc>
-        <w:tc>
-          <w:tcPr>
-            <w:tcW w:w="3044" w:type="dxa"/>
-            <w:gridSpan w:val="2"/>
+              <w:t>{{ len(spis_pos) }}</w:t>
+            </w:r>
+          </w:p>
+        </w:tc>
+        <w:tc>
+          <w:tcPr>
+            <w:tcW w:w="3045" w:type="dxa"/>
+            <w:gridSpan w:val="3"/>
             <w:tcBorders>
               <w:top w:val="single" w:sz="4" w:space="0" w:color="000000"/>
               <w:left w:val="single" w:sz="4" w:space="0" w:color="000000"/>
@@ -2023,7 +1933,6 @@
       </w:pPr>
       <w:r>
         <w:rPr/>
-        <w:t>{% endif %}</w:t>
       </w:r>
     </w:p>
     <w:tbl>
@@ -2041,8 +1950,8 @@
       </w:tblPr>
       <w:tblGrid>
         <w:gridCol w:w="1575"/>
-        <w:gridCol w:w="3061"/>
-        <w:gridCol w:w="6021"/>
+        <w:gridCol w:w="3060"/>
+        <w:gridCol w:w="6022"/>
       </w:tblGrid>
       <w:tr>
         <w:trPr/>
@@ -2076,17 +1985,13 @@
             </w:pPr>
             <w:r>
               <w:rPr/>
-              <w:t>Сдал</w:t>
-            </w:r>
-            <w:r>
-              <w:rPr/>
-              <w:t>:</w:t>
-            </w:r>
-          </w:p>
-        </w:tc>
-        <w:tc>
-          <w:tcPr>
-            <w:tcW w:w="3061" w:type="dxa"/>
+              <w:t>Сдал:</w:t>
+            </w:r>
+          </w:p>
+        </w:tc>
+        <w:tc>
+          <w:tcPr>
+            <w:tcW w:w="3060" w:type="dxa"/>
             <w:tcBorders/>
             <w:shd w:fill="auto" w:val="clear"/>
           </w:tcPr>
@@ -2139,7 +2044,7 @@
         </w:tc>
         <w:tc>
           <w:tcPr>
-            <w:tcW w:w="6021" w:type="dxa"/>
+            <w:tcW w:w="6022" w:type="dxa"/>
             <w:tcBorders/>
             <w:shd w:fill="auto" w:val="clear"/>
           </w:tcPr>
@@ -2195,12 +2100,13 @@
     </w:tbl>
     <w:p>
       <w:pPr>
-        <w:pStyle w:val="Normal"/>
+        <w:pStyle w:val="Style17"/>
         <w:spacing w:before="60" w:after="0"/>
         <w:rPr/>
       </w:pPr>
       <w:r>
         <w:rPr/>
+        <w:t>{% endif %}</w:t>
       </w:r>
     </w:p>
     <w:sectPr>
@@ -2232,15 +2138,7 @@
         <w:szCs w:val="12"/>
         <w:u w:val="none"/>
       </w:rPr>
-      <w:t>печать</w:t>
-    </w:r>
-    <w:r>
-      <w:rPr>
-        <w:sz w:val="12"/>
-        <w:szCs w:val="12"/>
-        <w:u w:val="none"/>
-      </w:rPr>
-      <w:t xml:space="preserve"> {{ ts }}</w:t>
+      <w:t>печать {{ ts }}</w:t>
     </w:r>
   </w:p>
 </w:hdr>

--- a/static/тмц остатки.template.docx
+++ b/static/тмц остатки.template.docx
@@ -227,8 +227,9 @@
       <w:tblGrid>
         <w:gridCol w:w="313"/>
         <w:gridCol w:w="736"/>
-        <w:gridCol w:w="5070"/>
+        <w:gridCol w:w="5069"/>
         <w:gridCol w:w="2036"/>
+        <w:gridCol w:w="1"/>
         <w:gridCol w:w="798"/>
         <w:gridCol w:w="1776"/>
       </w:tblGrid>
@@ -316,7 +317,7 @@
         <w:tc>
           <w:tcPr>
             <w:tcW w:w="7106" w:type="dxa"/>
-            <w:gridSpan w:val="2"/>
+            <w:gridSpan w:val="3"/>
             <w:tcBorders>
               <w:top w:val="single" w:sz="4" w:space="0" w:color="000000"/>
               <w:left w:val="single" w:sz="4" w:space="0" w:color="000000"/>
@@ -414,7 +415,7 @@
         <w:tc>
           <w:tcPr>
             <w:tcW w:w="10729" w:type="dxa"/>
-            <w:gridSpan w:val="6"/>
+            <w:gridSpan w:val="7"/>
             <w:tcBorders>
               <w:top w:val="single" w:sz="4" w:space="0" w:color="000000"/>
               <w:left w:val="single" w:sz="4" w:space="0" w:color="000000"/>
@@ -537,7 +538,7 @@
         <w:tc>
           <w:tcPr>
             <w:tcW w:w="7106" w:type="dxa"/>
-            <w:gridSpan w:val="2"/>
+            <w:gridSpan w:val="3"/>
             <w:tcBorders>
               <w:top w:val="single" w:sz="4" w:space="0" w:color="000000"/>
               <w:left w:val="single" w:sz="4" w:space="0" w:color="000000"/>
@@ -557,9 +558,9 @@
               <w:jc w:val="left"/>
               <w:rPr/>
             </w:pPr>
-            <w:bookmarkStart w:id="7" w:name="__DdeLink__31272_1659167242"/>
+            <w:bookmarkStart w:id="7" w:name="__DdeLink__26209_3971359214"/>
             <w:bookmarkStart w:id="8" w:name="__DdeLink__26199_3971359214"/>
-            <w:bookmarkStart w:id="9" w:name="__DdeLink__26209_3971359214"/>
+            <w:bookmarkStart w:id="9" w:name="__DdeLink__31272_1659167242"/>
             <w:r>
               <w:rPr>
                 <w:sz w:val="18"/>
@@ -599,8 +600,8 @@
               </w:rPr>
               <w:t xml:space="preserve"> %}</w:t>
             </w:r>
-            <w:bookmarkStart w:id="12" w:name="__DdeLink__7477_16591672422"/>
-            <w:bookmarkStart w:id="13" w:name="__DdeLink__7471_16591672422"/>
+            <w:bookmarkStart w:id="12" w:name="__DdeLink__7471_16591672422"/>
+            <w:bookmarkStart w:id="13" w:name="__DdeLink__7477_16591672422"/>
             <w:r>
               <w:rPr>
                 <w:sz w:val="18"/>
@@ -704,7 +705,7 @@
         <w:tc>
           <w:tcPr>
             <w:tcW w:w="10729" w:type="dxa"/>
-            <w:gridSpan w:val="6"/>
+            <w:gridSpan w:val="7"/>
             <w:tcBorders>
               <w:top w:val="single" w:sz="4" w:space="0" w:color="000000"/>
               <w:left w:val="single" w:sz="4" w:space="0" w:color="000000"/>
@@ -743,7 +744,7 @@
         </w:trPr>
         <w:tc>
           <w:tcPr>
-            <w:tcW w:w="6119" w:type="dxa"/>
+            <w:tcW w:w="6118" w:type="dxa"/>
             <w:gridSpan w:val="3"/>
             <w:tcBorders>
               <w:top w:val="single" w:sz="4" w:space="0" w:color="000000"/>
@@ -802,8 +803,8 @@
         </w:tc>
         <w:tc>
           <w:tcPr>
-            <w:tcW w:w="2574" w:type="dxa"/>
-            <w:gridSpan w:val="2"/>
+            <w:tcW w:w="2575" w:type="dxa"/>
+            <w:gridSpan w:val="3"/>
             <w:tcBorders>
               <w:top w:val="single" w:sz="4" w:space="0" w:color="000000"/>
               <w:left w:val="single" w:sz="4" w:space="0" w:color="000000"/>
@@ -860,15 +861,15 @@
         </w:tblCellMar>
       </w:tblPr>
       <w:tblGrid>
-        <w:gridCol w:w="1580"/>
+        <w:gridCol w:w="1579"/>
         <w:gridCol w:w="3052"/>
-        <w:gridCol w:w="6021"/>
+        <w:gridCol w:w="6022"/>
       </w:tblGrid>
       <w:tr>
         <w:trPr/>
         <w:tc>
           <w:tcPr>
-            <w:tcW w:w="1580" w:type="dxa"/>
+            <w:tcW w:w="1579" w:type="dxa"/>
             <w:tcBorders/>
             <w:shd w:fill="auto" w:val="clear"/>
           </w:tcPr>
@@ -896,7 +897,11 @@
             </w:pPr>
             <w:r>
               <w:rPr/>
-              <w:t>Сдал:</w:t>
+              <w:t>Ответственный</w:t>
+            </w:r>
+            <w:r>
+              <w:rPr/>
+              <w:t>:</w:t>
             </w:r>
           </w:p>
         </w:tc>
@@ -955,7 +960,7 @@
         </w:tc>
         <w:tc>
           <w:tcPr>
-            <w:tcW w:w="6021" w:type="dxa"/>
+            <w:tcW w:w="6022" w:type="dxa"/>
             <w:tcBorders/>
             <w:shd w:fill="auto" w:val="clear"/>
           </w:tcPr>
@@ -1009,7 +1014,7 @@
     <w:p>
       <w:pPr>
         <w:pStyle w:val="Style17"/>
-        <w:jc w:val="left"/>
+        <w:jc w:val="right"/>
         <w:rPr/>
       </w:pPr>
       <w:r>
@@ -1024,7 +1029,13 @@
       <w:bookmarkEnd w:id="16"/>
       <w:r>
         <w:rPr/>
-        <w:t xml:space="preserve"> %}</w:t>
+        <w:t xml:space="preserve"> %} </w:t>
+      </w:r>
+      <w:r>
+        <w:rPr>
+          <w:color w:val="CE181E"/>
+        </w:rPr>
+        <w:t>(списания на следующей странице)</w:t>
       </w:r>
       <w:r>
         <w:br w:type="page"/>
@@ -1338,11 +1349,11 @@
         </w:tblCellMar>
       </w:tblPr>
       <w:tblGrid>
-        <w:gridCol w:w="265"/>
+        <w:gridCol w:w="264"/>
         <w:gridCol w:w="736"/>
         <w:gridCol w:w="5071"/>
         <w:gridCol w:w="1565"/>
-        <w:gridCol w:w="1"/>
+        <w:gridCol w:w="2"/>
         <w:gridCol w:w="845"/>
         <w:gridCol w:w="2199"/>
       </w:tblGrid>
@@ -1352,7 +1363,7 @@
         </w:trPr>
         <w:tc>
           <w:tcPr>
-            <w:tcW w:w="265" w:type="dxa"/>
+            <w:tcW w:w="264" w:type="dxa"/>
             <w:tcBorders>
               <w:top w:val="single" w:sz="4" w:space="0" w:color="000000"/>
               <w:left w:val="single" w:sz="4" w:space="0" w:color="000000"/>
@@ -1420,7 +1431,7 @@
         </w:tc>
         <w:tc>
           <w:tcPr>
-            <w:tcW w:w="6637" w:type="dxa"/>
+            <w:tcW w:w="6638" w:type="dxa"/>
             <w:gridSpan w:val="3"/>
             <w:tcBorders>
               <w:top w:val="single" w:sz="4" w:space="0" w:color="000000"/>
@@ -1552,7 +1563,7 @@
         <w:trPr/>
         <w:tc>
           <w:tcPr>
-            <w:tcW w:w="265" w:type="dxa"/>
+            <w:tcW w:w="264" w:type="dxa"/>
             <w:tcBorders>
               <w:top w:val="single" w:sz="4" w:space="0" w:color="000000"/>
               <w:left w:val="single" w:sz="4" w:space="0" w:color="000000"/>
@@ -1632,7 +1643,7 @@
         </w:tc>
         <w:tc>
           <w:tcPr>
-            <w:tcW w:w="6637" w:type="dxa"/>
+            <w:tcW w:w="6638" w:type="dxa"/>
             <w:gridSpan w:val="3"/>
             <w:tcBorders>
               <w:top w:val="single" w:sz="4" w:space="0" w:color="000000"/>
@@ -1693,8 +1704,8 @@
               </w:rPr>
               <w:t xml:space="preserve"> %}</w:t>
             </w:r>
-            <w:bookmarkStart w:id="27" w:name="__DdeLink__7477_165916724222"/>
-            <w:bookmarkStart w:id="28" w:name="__DdeLink__7471_165916724222"/>
+            <w:bookmarkStart w:id="27" w:name="__DdeLink__7471_165916724222"/>
+            <w:bookmarkStart w:id="28" w:name="__DdeLink__7477_165916724222"/>
             <w:r>
               <w:rPr>
                 <w:sz w:val="18"/>
@@ -1836,7 +1847,7 @@
         </w:trPr>
         <w:tc>
           <w:tcPr>
-            <w:tcW w:w="6072" w:type="dxa"/>
+            <w:tcW w:w="6071" w:type="dxa"/>
             <w:gridSpan w:val="3"/>
             <w:tcBorders>
               <w:top w:val="single" w:sz="4" w:space="0" w:color="000000"/>
@@ -1895,7 +1906,7 @@
         </w:tc>
         <w:tc>
           <w:tcPr>
-            <w:tcW w:w="3045" w:type="dxa"/>
+            <w:tcW w:w="3046" w:type="dxa"/>
             <w:gridSpan w:val="3"/>
             <w:tcBorders>
               <w:top w:val="single" w:sz="4" w:space="0" w:color="000000"/>
@@ -1985,7 +1996,11 @@
             </w:pPr>
             <w:r>
               <w:rPr/>
-              <w:t>Сдал:</w:t>
+              <w:t>Ответственный</w:t>
+            </w:r>
+            <w:r>
+              <w:rPr/>
+              <w:t>:</w:t>
             </w:r>
           </w:p>
         </w:tc>
@@ -2104,10 +2119,12 @@
         <w:spacing w:before="60" w:after="0"/>
         <w:rPr/>
       </w:pPr>
+      <w:bookmarkStart w:id="29" w:name="__DdeLink__4024_4207370322"/>
       <w:r>
         <w:rPr/>
         <w:t>{% endif %}</w:t>
       </w:r>
+      <w:bookmarkEnd w:id="29"/>
     </w:p>
     <w:sectPr>
       <w:headerReference w:type="default" r:id="rId2"/>

--- a/static/тмц остатки.template.docx
+++ b/static/тмц остатки.template.docx
@@ -208,9 +208,9 @@
     </w:p>
     <w:tbl>
       <w:tblPr>
-        <w:tblW w:w="10729" w:type="dxa"/>
-        <w:jc w:val="right"/>
-        <w:tblInd w:w="0" w:type="dxa"/>
+        <w:tblW w:w="10722" w:type="dxa"/>
+        <w:jc w:val="left"/>
+        <w:tblInd w:w="43" w:type="dxa"/>
         <w:tblBorders>
           <w:top w:val="single" w:sz="4" w:space="0" w:color="000000"/>
           <w:left w:val="single" w:sz="4" w:space="0" w:color="000000"/>
@@ -225,13 +225,11 @@
         </w:tblCellMar>
       </w:tblPr>
       <w:tblGrid>
-        <w:gridCol w:w="313"/>
-        <w:gridCol w:w="736"/>
-        <w:gridCol w:w="5069"/>
-        <w:gridCol w:w="2036"/>
-        <w:gridCol w:w="1"/>
+        <w:gridCol w:w="219"/>
+        <w:gridCol w:w="830"/>
+        <w:gridCol w:w="7106"/>
         <w:gridCol w:w="798"/>
-        <w:gridCol w:w="1776"/>
+        <w:gridCol w:w="1769"/>
       </w:tblGrid>
       <w:tr>
         <w:trPr>
@@ -239,7 +237,7 @@
         </w:trPr>
         <w:tc>
           <w:tcPr>
-            <w:tcW w:w="313" w:type="dxa"/>
+            <w:tcW w:w="219" w:type="dxa"/>
             <w:tcBorders>
               <w:top w:val="single" w:sz="4" w:space="0" w:color="000000"/>
               <w:left w:val="single" w:sz="4" w:space="0" w:color="000000"/>
@@ -277,8 +275,8 @@
             </w:pPr>
             <w:r>
               <w:rPr>
-                <w:sz w:val="20"/>
-                <w:szCs w:val="20"/>
+                <w:sz w:val="18"/>
+                <w:szCs w:val="18"/>
               </w:rPr>
               <w:t>пп</w:t>
             </w:r>
@@ -286,7 +284,7 @@
         </w:tc>
         <w:tc>
           <w:tcPr>
-            <w:tcW w:w="736" w:type="dxa"/>
+            <w:tcW w:w="830" w:type="dxa"/>
             <w:tcBorders>
               <w:top w:val="single" w:sz="4" w:space="0" w:color="000000"/>
               <w:left w:val="single" w:sz="4" w:space="0" w:color="000000"/>
@@ -317,7 +315,6 @@
         <w:tc>
           <w:tcPr>
             <w:tcW w:w="7106" w:type="dxa"/>
-            <w:gridSpan w:val="3"/>
             <w:tcBorders>
               <w:top w:val="single" w:sz="4" w:space="0" w:color="000000"/>
               <w:left w:val="single" w:sz="4" w:space="0" w:color="000000"/>
@@ -377,7 +374,7 @@
         </w:tc>
         <w:tc>
           <w:tcPr>
-            <w:tcW w:w="1776" w:type="dxa"/>
+            <w:tcW w:w="1769" w:type="dxa"/>
             <w:tcBorders>
               <w:top w:val="single" w:sz="4" w:space="0" w:color="000000"/>
               <w:left w:val="single" w:sz="4" w:space="0" w:color="000000"/>
@@ -396,6 +393,7 @@
               <w:rPr>
                 <w:sz w:val="20"/>
                 <w:szCs w:val="20"/>
+                <w:lang w:val="en-US"/>
               </w:rPr>
             </w:pPr>
             <w:r>
@@ -414,10 +412,88 @@
         </w:trPr>
         <w:tc>
           <w:tcPr>
-            <w:tcW w:w="10729" w:type="dxa"/>
-            <w:gridSpan w:val="7"/>
+            <w:tcW w:w="10722" w:type="dxa"/>
+            <w:gridSpan w:val="5"/>
             <w:tcBorders>
               <w:top w:val="single" w:sz="4" w:space="0" w:color="000000"/>
+              <w:left w:val="single" w:sz="4" w:space="0" w:color="000000"/>
+              <w:bottom w:val="single" w:sz="4" w:space="0" w:color="000000"/>
+              <w:right w:val="single" w:sz="4" w:space="0" w:color="000000"/>
+              <w:insideH w:val="single" w:sz="4" w:space="0" w:color="000000"/>
+              <w:insideV w:val="single" w:sz="4" w:space="0" w:color="000000"/>
+            </w:tcBorders>
+            <w:shd w:fill="auto" w:val="clear"/>
+            <w:vAlign w:val="center"/>
+          </w:tcPr>
+          <w:p>
+            <w:pPr>
+              <w:pStyle w:val="Normal"/>
+              <w:spacing w:lineRule="auto" w:line="240" w:before="0" w:after="0"/>
+              <w:jc w:val="center"/>
+              <w:rPr/>
+            </w:pPr>
+            <w:bookmarkStart w:id="3" w:name="__DdeLink__34206_427320123"/>
+            <w:bookmarkStart w:id="4" w:name="__DdeLink__8160_1659167242"/>
+            <w:r>
+              <w:rPr>
+                <w:lang w:val="en-US"/>
+              </w:rPr>
+              <w:t>{</w:t>
+            </w:r>
+            <w:bookmarkEnd w:id="3"/>
+            <w:bookmarkEnd w:id="4"/>
+            <w:r>
+              <w:rPr>
+                <w:lang w:val="en-US"/>
+              </w:rPr>
+              <w:t xml:space="preserve">% for </w:t>
+            </w:r>
+            <w:r>
+              <w:rPr>
+                <w:lang w:val="en-US"/>
+              </w:rPr>
+              <w:t>top</w:t>
+            </w:r>
+            <w:r>
+              <w:rPr>
+                <w:lang w:val="en-US"/>
+              </w:rPr>
+              <w:t xml:space="preserve"> in pos %}</w:t>
+            </w:r>
+            <w:bookmarkStart w:id="5" w:name="__DdeLink__130557_427320123"/>
+            <w:r>
+              <w:rPr>
+                <w:b/>
+                <w:bCs/>
+                <w:sz w:val="24"/>
+                <w:szCs w:val="24"/>
+                <w:lang w:val="en-US"/>
+              </w:rPr>
+              <w:t xml:space="preserve">{{ top['номенклатура/топ-группа'] }} </w:t>
+            </w:r>
+            <w:r>
+              <w:rPr>
+                <w:b w:val="false"/>
+                <w:bCs w:val="false"/>
+                <w:sz w:val="24"/>
+                <w:szCs w:val="24"/>
+                <w:lang w:val="en-US"/>
+              </w:rPr>
+              <w:t>({{ top.len}} поз.)</w:t>
+            </w:r>
+            <w:bookmarkEnd w:id="5"/>
+          </w:p>
+        </w:tc>
+      </w:tr>
+      <w:tr>
+        <w:trPr>
+          <w:trHeight w:val="225" w:hRule="atLeast"/>
+        </w:trPr>
+        <w:tc>
+          <w:tcPr>
+            <w:tcW w:w="10722" w:type="dxa"/>
+            <w:gridSpan w:val="5"/>
+            <w:tcBorders>
               <w:left w:val="single" w:sz="4" w:space="0" w:color="000000"/>
               <w:bottom w:val="single" w:sz="4" w:space="0" w:color="000000"/>
               <w:right w:val="single" w:sz="4" w:space="0" w:color="000000"/>
@@ -434,22 +510,24 @@
               <w:jc w:val="left"/>
               <w:rPr/>
             </w:pPr>
-            <w:bookmarkStart w:id="3" w:name="__DdeLink__8160_1659167242"/>
             <w:r>
               <w:rPr>
                 <w:lang w:val="en-US"/>
               </w:rPr>
-              <w:t>{%tr for row in pos %}</w:t>
-            </w:r>
-            <w:bookmarkEnd w:id="3"/>
+              <w:t xml:space="preserve">{%tr for row in </w:t>
+            </w:r>
             <w:r>
               <w:rPr>
                 <w:lang w:val="en-US"/>
               </w:rPr>
-              <w:t xml:space="preserve"> </w:t>
-            </w:r>
-            <w:bookmarkStart w:id="4" w:name="__DdeLink__3245_1659167242"/>
-            <w:bookmarkEnd w:id="4"/>
+              <w:t>top.val</w:t>
+            </w:r>
+            <w:r>
+              <w:rPr>
+                <w:lang w:val="en-US"/>
+              </w:rPr>
+              <w:t xml:space="preserve"> %}</w:t>
+            </w:r>
           </w:p>
         </w:tc>
       </w:tr>
@@ -457,9 +535,8 @@
         <w:trPr/>
         <w:tc>
           <w:tcPr>
-            <w:tcW w:w="313" w:type="dxa"/>
-            <w:tcBorders>
-              <w:top w:val="single" w:sz="4" w:space="0" w:color="000000"/>
+            <w:tcW w:w="219" w:type="dxa"/>
+            <w:tcBorders>
               <w:left w:val="single" w:sz="4" w:space="0" w:color="000000"/>
               <w:bottom w:val="single" w:sz="4" w:space="0" w:color="000000"/>
               <w:insideH w:val="single" w:sz="4" w:space="0" w:color="000000"/>
@@ -488,9 +565,8 @@
         </w:tc>
         <w:tc>
           <w:tcPr>
-            <w:tcW w:w="736" w:type="dxa"/>
-            <w:tcBorders>
-              <w:top w:val="single" w:sz="4" w:space="0" w:color="000000"/>
+            <w:tcW w:w="830" w:type="dxa"/>
+            <w:tcBorders>
               <w:left w:val="single" w:sz="4" w:space="0" w:color="000000"/>
               <w:bottom w:val="single" w:sz="4" w:space="0" w:color="000000"/>
               <w:insideH w:val="single" w:sz="4" w:space="0" w:color="000000"/>
@@ -508,7 +584,7 @@
               <w:jc w:val="right"/>
               <w:rPr/>
             </w:pPr>
-            <w:bookmarkStart w:id="5" w:name="__DdeLink__31253_1659167242"/>
+            <w:bookmarkStart w:id="6" w:name="__DdeLink__31253_1659167242"/>
             <w:r>
               <w:rPr>
                 <w:sz w:val="16"/>
@@ -516,7 +592,7 @@
               </w:rPr>
               <w:t>{{ row[</w:t>
             </w:r>
-            <w:bookmarkStart w:id="6" w:name="__DdeLink__101_11709044012111"/>
+            <w:bookmarkStart w:id="7" w:name="__DdeLink__101_11709044012111"/>
             <w:r>
               <w:rPr>
                 <w:sz w:val="16"/>
@@ -524,7 +600,7 @@
               </w:rPr>
               <w:t>'номенклатура/id'</w:t>
             </w:r>
-            <w:bookmarkEnd w:id="6"/>
+            <w:bookmarkEnd w:id="7"/>
             <w:r>
               <w:rPr>
                 <w:sz w:val="16"/>
@@ -532,15 +608,13 @@
               </w:rPr>
               <w:t>] }}</w:t>
             </w:r>
-            <w:bookmarkEnd w:id="5"/>
+            <w:bookmarkEnd w:id="6"/>
           </w:p>
         </w:tc>
         <w:tc>
           <w:tcPr>
             <w:tcW w:w="7106" w:type="dxa"/>
-            <w:gridSpan w:val="3"/>
-            <w:tcBorders>
-              <w:top w:val="single" w:sz="4" w:space="0" w:color="000000"/>
+            <w:tcBorders>
               <w:left w:val="single" w:sz="4" w:space="0" w:color="000000"/>
               <w:bottom w:val="single" w:sz="4" w:space="0" w:color="000000"/>
               <w:insideH w:val="single" w:sz="4" w:space="0" w:color="000000"/>
@@ -558,9 +632,9 @@
               <w:jc w:val="left"/>
               <w:rPr/>
             </w:pPr>
-            <w:bookmarkStart w:id="7" w:name="__DdeLink__26209_3971359214"/>
-            <w:bookmarkStart w:id="8" w:name="__DdeLink__26199_3971359214"/>
-            <w:bookmarkStart w:id="9" w:name="__DdeLink__31272_1659167242"/>
+            <w:bookmarkStart w:id="8" w:name="__DdeLink__31272_1659167242"/>
+            <w:bookmarkStart w:id="9" w:name="__DdeLink__26199_3971359214"/>
+            <w:bookmarkStart w:id="10" w:name="__DdeLink__26209_3971359214"/>
             <w:r>
               <w:rPr>
                 <w:sz w:val="18"/>
@@ -568,7 +642,7 @@
               </w:rPr>
               <w:t xml:space="preserve">{% for nom in </w:t>
             </w:r>
-            <w:bookmarkStart w:id="10" w:name="__DdeLink__26459_1659167242"/>
+            <w:bookmarkStart w:id="11" w:name="__DdeLink__26459_1659167242"/>
             <w:r>
               <w:rPr>
                 <w:sz w:val="18"/>
@@ -576,7 +650,7 @@
               </w:rPr>
               <w:t>row[</w:t>
             </w:r>
-            <w:bookmarkStart w:id="11" w:name="__DdeLink__101_117090440121"/>
+            <w:bookmarkStart w:id="12" w:name="__DdeLink__101_117090440121"/>
             <w:r>
               <w:rPr>
                 <w:sz w:val="18"/>
@@ -584,7 +658,7 @@
               </w:rPr>
               <w:t>'номенклатура'</w:t>
             </w:r>
-            <w:bookmarkEnd w:id="11"/>
+            <w:bookmarkEnd w:id="12"/>
             <w:r>
               <w:rPr>
                 <w:sz w:val="18"/>
@@ -592,25 +666,32 @@
               </w:rPr>
               <w:t>]</w:t>
             </w:r>
-            <w:bookmarkEnd w:id="10"/>
+            <w:bookmarkEnd w:id="11"/>
             <w:r>
               <w:rPr>
                 <w:sz w:val="18"/>
                 <w:szCs w:val="18"/>
               </w:rPr>
-              <w:t xml:space="preserve"> %}</w:t>
-            </w:r>
-            <w:bookmarkStart w:id="12" w:name="__DdeLink__7471_16591672422"/>
-            <w:bookmarkStart w:id="13" w:name="__DdeLink__7477_16591672422"/>
+              <w:t>[1:]</w:t>
+            </w:r>
             <w:r>
               <w:rPr>
                 <w:sz w:val="18"/>
                 <w:szCs w:val="18"/>
               </w:rPr>
+              <w:t xml:space="preserve"> %}</w:t>
+            </w:r>
+            <w:bookmarkStart w:id="13" w:name="__DdeLink__7477_16591672422"/>
+            <w:bookmarkStart w:id="14" w:name="__DdeLink__7471_16591672422"/>
+            <w:r>
+              <w:rPr>
+                <w:sz w:val="18"/>
+                <w:szCs w:val="18"/>
+              </w:rPr>
               <w:t>{{ nom }}</w:t>
             </w:r>
-            <w:bookmarkEnd w:id="12"/>
             <w:bookmarkEnd w:id="13"/>
+            <w:bookmarkEnd w:id="14"/>
             <w:r>
               <w:rPr>
                 <w:sz w:val="12"/>
@@ -632,16 +713,15 @@
               </w:rPr>
               <w:t>{% endfor %}</w:t>
             </w:r>
-            <w:bookmarkEnd w:id="7"/>
             <w:bookmarkEnd w:id="8"/>
             <w:bookmarkEnd w:id="9"/>
+            <w:bookmarkEnd w:id="10"/>
           </w:p>
         </w:tc>
         <w:tc>
           <w:tcPr>
             <w:tcW w:w="798" w:type="dxa"/>
             <w:tcBorders>
-              <w:top w:val="single" w:sz="4" w:space="0" w:color="000000"/>
               <w:left w:val="single" w:sz="4" w:space="0" w:color="000000"/>
               <w:bottom w:val="single" w:sz="4" w:space="0" w:color="000000"/>
               <w:insideH w:val="single" w:sz="4" w:space="0" w:color="000000"/>
@@ -667,9 +747,8 @@
         </w:tc>
         <w:tc>
           <w:tcPr>
-            <w:tcW w:w="1776" w:type="dxa"/>
-            <w:tcBorders>
-              <w:top w:val="single" w:sz="4" w:space="0" w:color="000000"/>
+            <w:tcW w:w="1769" w:type="dxa"/>
+            <w:tcBorders>
               <w:left w:val="single" w:sz="4" w:space="0" w:color="000000"/>
               <w:bottom w:val="single" w:sz="4" w:space="0" w:color="000000"/>
               <w:right w:val="single" w:sz="4" w:space="0" w:color="000000"/>
@@ -704,8 +783,8 @@
         </w:trPr>
         <w:tc>
           <w:tcPr>
-            <w:tcW w:w="10729" w:type="dxa"/>
-            <w:gridSpan w:val="7"/>
+            <w:tcW w:w="10722" w:type="dxa"/>
+            <w:gridSpan w:val="5"/>
             <w:tcBorders>
               <w:top w:val="single" w:sz="4" w:space="0" w:color="000000"/>
               <w:left w:val="single" w:sz="4" w:space="0" w:color="000000"/>
@@ -728,6 +807,7 @@
               <w:jc w:val="left"/>
               <w:rPr/>
             </w:pPr>
+            <w:bookmarkStart w:id="15" w:name="__DdeLink__34208_427320123"/>
             <w:r>
               <w:rPr>
                 <w:sz w:val="22"/>
@@ -735,76 +815,18 @@
               </w:rPr>
               <w:t>{%tr endfor %}</w:t>
             </w:r>
+            <w:bookmarkEnd w:id="15"/>
           </w:p>
         </w:tc>
       </w:tr>
       <w:tr>
         <w:trPr>
-          <w:trHeight w:val="454" w:hRule="atLeast"/>
+          <w:trHeight w:val="140" w:hRule="atLeast"/>
         </w:trPr>
         <w:tc>
           <w:tcPr>
-            <w:tcW w:w="6118" w:type="dxa"/>
-            <w:gridSpan w:val="3"/>
-            <w:tcBorders>
-              <w:top w:val="single" w:sz="4" w:space="0" w:color="000000"/>
-              <w:left w:val="single" w:sz="4" w:space="0" w:color="000000"/>
-              <w:bottom w:val="single" w:sz="4" w:space="0" w:color="000000"/>
-              <w:insideH w:val="single" w:sz="4" w:space="0" w:color="000000"/>
-            </w:tcBorders>
-            <w:shd w:fill="auto" w:val="clear"/>
-            <w:vAlign w:val="center"/>
-          </w:tcPr>
-          <w:p>
-            <w:pPr>
-              <w:pStyle w:val="Normal"/>
-              <w:widowControl/>
-              <w:bidi w:val="0"/>
-              <w:snapToGrid w:val="false"/>
-              <w:spacing w:lineRule="auto" w:line="240" w:before="0" w:after="0"/>
-              <w:ind w:left="0" w:right="57" w:hanging="0"/>
-              <w:jc w:val="right"/>
-              <w:rPr/>
-            </w:pPr>
-            <w:r>
-              <w:rPr/>
-              <w:t>Всего наименований</w:t>
-            </w:r>
-          </w:p>
-        </w:tc>
-        <w:tc>
-          <w:tcPr>
-            <w:tcW w:w="2036" w:type="dxa"/>
-            <w:tcBorders>
-              <w:top w:val="single" w:sz="4" w:space="0" w:color="000000"/>
-              <w:left w:val="single" w:sz="4" w:space="0" w:color="000000"/>
-              <w:bottom w:val="single" w:sz="4" w:space="0" w:color="000000"/>
-              <w:insideH w:val="single" w:sz="4" w:space="0" w:color="000000"/>
-            </w:tcBorders>
-            <w:shd w:fill="auto" w:val="clear"/>
-            <w:vAlign w:val="center"/>
-          </w:tcPr>
-          <w:p>
-            <w:pPr>
-              <w:pStyle w:val="Normal"/>
-              <w:widowControl/>
-              <w:bidi w:val="0"/>
-              <w:snapToGrid w:val="false"/>
-              <w:spacing w:lineRule="auto" w:line="240" w:before="0" w:after="0"/>
-              <w:ind w:left="0" w:right="57" w:firstLine="113"/>
-              <w:jc w:val="left"/>
-              <w:rPr/>
-            </w:pPr>
-            <w:r>
-              <w:rPr/>
-              <w:t>{{ len_pos }}</w:t>
-            </w:r>
-          </w:p>
-        </w:tc>
-        <w:tc>
-          <w:tcPr>
-            <w:tcW w:w="2575" w:type="dxa"/>
-            <w:gridSpan w:val="3"/>
+            <w:tcW w:w="10722" w:type="dxa"/>
+            <w:gridSpan w:val="5"/>
             <w:tcBorders>
               <w:top w:val="single" w:sz="4" w:space="0" w:color="000000"/>
               <w:left w:val="single" w:sz="4" w:space="0" w:color="000000"/>
@@ -825,11 +847,21 @@
               <w:spacing w:lineRule="auto" w:line="240" w:before="0" w:after="0"/>
               <w:ind w:left="0" w:right="57" w:hanging="0"/>
               <w:jc w:val="center"/>
-              <w:rPr/>
-            </w:pPr>
-            <w:r>
-              <w:rPr/>
-            </w:r>
+              <w:rPr>
+                <w:sz w:val="12"/>
+                <w:szCs w:val="12"/>
+              </w:rPr>
+            </w:pPr>
+            <w:bookmarkStart w:id="16" w:name="__DdeLink__130561_427320123"/>
+            <w:r>
+              <w:rPr>
+                <w:sz w:val="12"/>
+                <w:szCs w:val="12"/>
+                <w:lang w:val="en-US"/>
+              </w:rPr>
+              <w:t>{% endfor %}</w:t>
+            </w:r>
+            <w:bookmarkEnd w:id="16"/>
           </w:p>
         </w:tc>
       </w:tr>
@@ -843,9 +875,9 @@
       <w:r>
         <w:rPr/>
       </w:r>
-      <w:bookmarkStart w:id="14" w:name="__DdeLink__4403_39713592141"/>
-      <w:bookmarkStart w:id="15" w:name="__DdeLink__4403_39713592141"/>
-      <w:bookmarkEnd w:id="15"/>
+      <w:bookmarkStart w:id="17" w:name="__DdeLink__4403_39713592141"/>
+      <w:bookmarkStart w:id="18" w:name="__DdeLink__4403_39713592141"/>
+      <w:bookmarkEnd w:id="18"/>
     </w:p>
     <w:tbl>
       <w:tblPr>
@@ -861,15 +893,15 @@
         </w:tblCellMar>
       </w:tblPr>
       <w:tblGrid>
-        <w:gridCol w:w="1579"/>
+        <w:gridCol w:w="1578"/>
         <w:gridCol w:w="3052"/>
-        <w:gridCol w:w="6022"/>
+        <w:gridCol w:w="6023"/>
       </w:tblGrid>
       <w:tr>
         <w:trPr/>
         <w:tc>
           <w:tcPr>
-            <w:tcW w:w="1579" w:type="dxa"/>
+            <w:tcW w:w="1578" w:type="dxa"/>
             <w:tcBorders/>
             <w:shd w:fill="auto" w:val="clear"/>
           </w:tcPr>
@@ -897,11 +929,7 @@
             </w:pPr>
             <w:r>
               <w:rPr/>
-              <w:t>Ответственный</w:t>
-            </w:r>
-            <w:r>
-              <w:rPr/>
-              <w:t>:</w:t>
+              <w:t>Ответственный:</w:t>
             </w:r>
           </w:p>
         </w:tc>
@@ -960,7 +988,7 @@
         </w:tc>
         <w:tc>
           <w:tcPr>
-            <w:tcW w:w="6022" w:type="dxa"/>
+            <w:tcW w:w="6023" w:type="dxa"/>
             <w:tcBorders/>
             <w:shd w:fill="auto" w:val="clear"/>
           </w:tcPr>
@@ -1017,19 +1045,25 @@
         <w:jc w:val="right"/>
         <w:rPr/>
       </w:pPr>
+      <w:bookmarkStart w:id="19" w:name="__DdeLink__12456_427320123"/>
       <w:r>
         <w:rPr/>
         <w:t xml:space="preserve">{% if </w:t>
       </w:r>
-      <w:bookmarkStart w:id="16" w:name="__DdeLink__12348_3971359214"/>
+      <w:bookmarkStart w:id="20" w:name="__DdeLink__12348_3971359214"/>
       <w:r>
         <w:rPr/>
         <w:t>len(spis_pos)</w:t>
       </w:r>
-      <w:bookmarkEnd w:id="16"/>
+      <w:bookmarkEnd w:id="20"/>
       <w:r>
         <w:rPr/>
-        <w:t xml:space="preserve"> %} </w:t>
+        <w:t xml:space="preserve"> %}</w:t>
+      </w:r>
+      <w:bookmarkEnd w:id="19"/>
+      <w:r>
+        <w:rPr/>
+        <w:t xml:space="preserve"> </w:t>
       </w:r>
       <w:r>
         <w:rPr>
@@ -1225,7 +1259,7 @@
               </w:rPr>
               <w:t>«{{ date0.day }}» {{ date0</w:t>
             </w:r>
-            <w:bookmarkStart w:id="17" w:name="__DdeLink__600_11709044011"/>
+            <w:bookmarkStart w:id="21" w:name="__DdeLink__600_11709044011"/>
             <w:r>
               <w:rPr>
                 <w:b/>
@@ -1236,7 +1270,7 @@
               </w:rPr>
               <w:t>['месяц']</w:t>
             </w:r>
-            <w:bookmarkEnd w:id="17"/>
+            <w:bookmarkEnd w:id="21"/>
             <w:r>
               <w:rPr>
                 <w:b/>
@@ -1275,7 +1309,7 @@
               </w:rPr>
               <w:t xml:space="preserve">до </w:t>
             </w:r>
-            <w:bookmarkStart w:id="18" w:name="__DdeLink__29799_3971359214"/>
+            <w:bookmarkStart w:id="22" w:name="__DdeLink__29799_3971359214"/>
             <w:r>
               <w:rPr>
                 <w:b/>
@@ -1286,7 +1320,7 @@
               </w:rPr>
               <w:t>«{{ date.day }}» {{ date</w:t>
             </w:r>
-            <w:bookmarkStart w:id="19" w:name="__DdeLink__600_1170904401"/>
+            <w:bookmarkStart w:id="23" w:name="__DdeLink__600_1170904401"/>
             <w:r>
               <w:rPr>
                 <w:b/>
@@ -1297,7 +1331,7 @@
               </w:rPr>
               <w:t>['месяц']</w:t>
             </w:r>
-            <w:bookmarkEnd w:id="19"/>
+            <w:bookmarkEnd w:id="23"/>
             <w:r>
               <w:rPr>
                 <w:b/>
@@ -1316,7 +1350,7 @@
               </w:rPr>
               <w:t xml:space="preserve"> г.</w:t>
             </w:r>
-            <w:bookmarkEnd w:id="18"/>
+            <w:bookmarkEnd w:id="22"/>
           </w:p>
         </w:tc>
       </w:tr>
@@ -1349,13 +1383,13 @@
         </w:tblCellMar>
       </w:tblPr>
       <w:tblGrid>
-        <w:gridCol w:w="264"/>
+        <w:gridCol w:w="263"/>
         <w:gridCol w:w="736"/>
-        <w:gridCol w:w="5071"/>
+        <w:gridCol w:w="5072"/>
         <w:gridCol w:w="1565"/>
-        <w:gridCol w:w="2"/>
+        <w:gridCol w:w="1"/>
         <w:gridCol w:w="845"/>
-        <w:gridCol w:w="2199"/>
+        <w:gridCol w:w="2200"/>
       </w:tblGrid>
       <w:tr>
         <w:trPr>
@@ -1363,7 +1397,7 @@
         </w:trPr>
         <w:tc>
           <w:tcPr>
-            <w:tcW w:w="264" w:type="dxa"/>
+            <w:tcW w:w="263" w:type="dxa"/>
             <w:tcBorders>
               <w:top w:val="single" w:sz="4" w:space="0" w:color="000000"/>
               <w:left w:val="single" w:sz="4" w:space="0" w:color="000000"/>
@@ -1486,7 +1520,7 @@
         </w:tc>
         <w:tc>
           <w:tcPr>
-            <w:tcW w:w="2199" w:type="dxa"/>
+            <w:tcW w:w="2200" w:type="dxa"/>
             <w:tcBorders>
               <w:top w:val="single" w:sz="4" w:space="0" w:color="000000"/>
               <w:left w:val="single" w:sz="4" w:space="0" w:color="000000"/>
@@ -1540,22 +1574,22 @@
               <w:jc w:val="left"/>
               <w:rPr/>
             </w:pPr>
-            <w:bookmarkStart w:id="20" w:name="__DdeLink__8160_16591672421"/>
+            <w:bookmarkStart w:id="24" w:name="__DdeLink__8160_16591672421"/>
             <w:r>
               <w:rPr>
                 <w:lang w:val="en-US"/>
               </w:rPr>
               <w:t>{%tr for row in spis_pos %}</w:t>
             </w:r>
-            <w:bookmarkEnd w:id="20"/>
+            <w:bookmarkEnd w:id="24"/>
             <w:r>
               <w:rPr>
                 <w:lang w:val="en-US"/>
               </w:rPr>
               <w:t xml:space="preserve"> </w:t>
             </w:r>
-            <w:bookmarkStart w:id="21" w:name="__DdeLink__3245_16591672421"/>
-            <w:bookmarkEnd w:id="21"/>
+            <w:bookmarkStart w:id="25" w:name="__DdeLink__3245_16591672421"/>
+            <w:bookmarkEnd w:id="25"/>
           </w:p>
         </w:tc>
       </w:tr>
@@ -1563,7 +1597,7 @@
         <w:trPr/>
         <w:tc>
           <w:tcPr>
-            <w:tcW w:w="264" w:type="dxa"/>
+            <w:tcW w:w="263" w:type="dxa"/>
             <w:tcBorders>
               <w:top w:val="single" w:sz="4" w:space="0" w:color="000000"/>
               <w:left w:val="single" w:sz="4" w:space="0" w:color="000000"/>
@@ -1614,7 +1648,7 @@
               <w:jc w:val="right"/>
               <w:rPr/>
             </w:pPr>
-            <w:bookmarkStart w:id="22" w:name="__DdeLink__31253_16591672421"/>
+            <w:bookmarkStart w:id="26" w:name="__DdeLink__31253_16591672421"/>
             <w:r>
               <w:rPr>
                 <w:sz w:val="16"/>
@@ -1622,7 +1656,7 @@
               </w:rPr>
               <w:t>{{ row[</w:t>
             </w:r>
-            <w:bookmarkStart w:id="23" w:name="__DdeLink__101_117090440121111"/>
+            <w:bookmarkStart w:id="27" w:name="__DdeLink__101_117090440121111"/>
             <w:r>
               <w:rPr>
                 <w:sz w:val="16"/>
@@ -1630,7 +1664,7 @@
               </w:rPr>
               <w:t>'номенклатура/id'</w:t>
             </w:r>
-            <w:bookmarkEnd w:id="23"/>
+            <w:bookmarkEnd w:id="27"/>
             <w:r>
               <w:rPr>
                 <w:sz w:val="16"/>
@@ -1638,7 +1672,7 @@
               </w:rPr>
               <w:t>] }}</w:t>
             </w:r>
-            <w:bookmarkEnd w:id="22"/>
+            <w:bookmarkEnd w:id="26"/>
           </w:p>
         </w:tc>
         <w:tc>
@@ -1664,7 +1698,7 @@
               <w:jc w:val="left"/>
               <w:rPr/>
             </w:pPr>
-            <w:bookmarkStart w:id="24" w:name="__DdeLink__31272_16591672421"/>
+            <w:bookmarkStart w:id="28" w:name="__DdeLink__31272_16591672421"/>
             <w:r>
               <w:rPr>
                 <w:sz w:val="18"/>
@@ -1672,7 +1706,7 @@
               </w:rPr>
               <w:t xml:space="preserve">{% for nom in </w:t>
             </w:r>
-            <w:bookmarkStart w:id="25" w:name="__DdeLink__26459_16591672422"/>
+            <w:bookmarkStart w:id="29" w:name="__DdeLink__26459_16591672422"/>
             <w:r>
               <w:rPr>
                 <w:sz w:val="18"/>
@@ -1680,7 +1714,7 @@
               </w:rPr>
               <w:t>row[</w:t>
             </w:r>
-            <w:bookmarkStart w:id="26" w:name="__DdeLink__101_1170904401212"/>
+            <w:bookmarkStart w:id="30" w:name="__DdeLink__101_1170904401212"/>
             <w:r>
               <w:rPr>
                 <w:sz w:val="18"/>
@@ -1688,7 +1722,7 @@
               </w:rPr>
               <w:t>'номенклатура'</w:t>
             </w:r>
-            <w:bookmarkEnd w:id="26"/>
+            <w:bookmarkEnd w:id="30"/>
             <w:r>
               <w:rPr>
                 <w:sz w:val="18"/>
@@ -1696,7 +1730,7 @@
               </w:rPr>
               <w:t>]</w:t>
             </w:r>
-            <w:bookmarkEnd w:id="25"/>
+            <w:bookmarkEnd w:id="29"/>
             <w:r>
               <w:rPr>
                 <w:sz w:val="18"/>
@@ -1704,8 +1738,8 @@
               </w:rPr>
               <w:t xml:space="preserve"> %}</w:t>
             </w:r>
-            <w:bookmarkStart w:id="27" w:name="__DdeLink__7471_165916724222"/>
-            <w:bookmarkStart w:id="28" w:name="__DdeLink__7477_165916724222"/>
+            <w:bookmarkStart w:id="31" w:name="__DdeLink__7477_165916724222"/>
+            <w:bookmarkStart w:id="32" w:name="__DdeLink__7471_165916724222"/>
             <w:r>
               <w:rPr>
                 <w:sz w:val="18"/>
@@ -1713,8 +1747,8 @@
               </w:rPr>
               <w:t>{{ nom }}</w:t>
             </w:r>
-            <w:bookmarkEnd w:id="27"/>
-            <w:bookmarkEnd w:id="28"/>
+            <w:bookmarkEnd w:id="31"/>
+            <w:bookmarkEnd w:id="32"/>
             <w:r>
               <w:rPr>
                 <w:sz w:val="12"/>
@@ -1736,7 +1770,7 @@
               </w:rPr>
               <w:t>{% endfor %}</w:t>
             </w:r>
-            <w:bookmarkEnd w:id="24"/>
+            <w:bookmarkEnd w:id="28"/>
           </w:p>
         </w:tc>
         <w:tc>
@@ -1769,7 +1803,7 @@
         </w:tc>
         <w:tc>
           <w:tcPr>
-            <w:tcW w:w="2199" w:type="dxa"/>
+            <w:tcW w:w="2200" w:type="dxa"/>
             <w:tcBorders>
               <w:top w:val="single" w:sz="4" w:space="0" w:color="000000"/>
               <w:left w:val="single" w:sz="4" w:space="0" w:color="000000"/>
@@ -1996,11 +2030,7 @@
             </w:pPr>
             <w:r>
               <w:rPr/>
-              <w:t>Ответственный</w:t>
-            </w:r>
-            <w:r>
-              <w:rPr/>
-              <w:t>:</w:t>
+              <w:t>Ответственный:</w:t>
             </w:r>
           </w:p>
         </w:tc>
@@ -2119,12 +2149,14 @@
         <w:spacing w:before="60" w:after="0"/>
         <w:rPr/>
       </w:pPr>
-      <w:bookmarkStart w:id="29" w:name="__DdeLink__4024_4207370322"/>
+      <w:bookmarkStart w:id="33" w:name="__DdeLink__12459_427320123"/>
+      <w:bookmarkStart w:id="34" w:name="__DdeLink__4024_4207370322"/>
       <w:r>
         <w:rPr/>
         <w:t>{% endif %}</w:t>
       </w:r>
-      <w:bookmarkEnd w:id="29"/>
+      <w:bookmarkEnd w:id="33"/>
+      <w:bookmarkEnd w:id="34"/>
     </w:p>
     <w:sectPr>
       <w:headerReference w:type="default" r:id="rId2"/>
